--- a/Приложение 1.docx
+++ b/Приложение 1.docx
@@ -184,25 +184,7 @@
           <w:sz w:val="24"/>
           <w:szCs w:val="24"/>
         </w:rPr>
-        <w:t>veselinchobans</w:t>
-      </w:r>
-      <w:r>
-        <w:rPr>
-          <w:rStyle w:val="Hyperlink"/>
-          <w:rFonts w:ascii="Times New Roman" w:hAnsi="Times New Roman" w:cs="Times New Roman"/>
-          <w:sz w:val="24"/>
-          <w:szCs w:val="24"/>
-        </w:rPr>
-        <w:t>k</w:t>
-      </w:r>
-      <w:r>
-        <w:rPr>
-          <w:rStyle w:val="Hyperlink"/>
-          <w:rFonts w:ascii="Times New Roman" w:hAnsi="Times New Roman" w:cs="Times New Roman"/>
-          <w:sz w:val="24"/>
-          <w:szCs w:val="24"/>
-        </w:rPr>
-        <w:t>i</w:t>
+        <w:t>veselinchobanski</w:t>
       </w:r>
       <w:r>
         <w:rPr>
@@ -651,13 +633,7 @@
         <w:rPr>
           <w:color w:val="auto"/>
         </w:rPr>
-        <w:t>Основни етапи в реализирането на проекта (осно</w:t>
-      </w:r>
-      <w:r>
-        <w:rPr>
-          <w:color w:val="auto"/>
-        </w:rPr>
-        <w:t>вни дейности, роли на авторите)-</w:t>
+        <w:t>Основни етапи в реализирането на проекта (основни дейности, роли на авторите)-</w:t>
       </w:r>
     </w:p>
     <w:p>
@@ -818,13 +794,7 @@
         <w:rPr>
           <w:color w:val="auto"/>
         </w:rPr>
-        <w:t xml:space="preserve">  4.3 </w:t>
-      </w:r>
-      <w:r>
-        <w:rPr>
-          <w:color w:val="auto"/>
-        </w:rPr>
-        <w:t xml:space="preserve">Ниво на сложност на проекта − основни проблеми при реализация на поставените цели </w:t>
+        <w:t xml:space="preserve">  4.3 Ниво на сложност на проекта − основни проблеми при реализация на поставените цели </w:t>
       </w:r>
     </w:p>
     <w:p>
@@ -1154,16 +1124,570 @@
         <w:rPr>
           <w:color w:val="auto"/>
         </w:rPr>
-        <w:t>С различни свойства на бутоните и секциите се постига анимация (оголемяване) или смана на цвета (при бутоните за връщане от рецептите към началната страница)</w:t>
+        <w:t>С различни свойства на бутоните и секциите се постига анимация (оголемяване) или см</w:t>
+      </w:r>
+      <w:r>
+        <w:rPr>
+          <w:color w:val="auto"/>
+        </w:rPr>
+        <w:t>я</w:t>
+      </w:r>
+      <w:r>
+        <w:rPr>
+          <w:color w:val="auto"/>
+        </w:rPr>
+        <w:t>на на цвета (при бутоните за връщане от рецептите към началната страница).</w:t>
+      </w:r>
+    </w:p>
+    <w:p>
+      <w:pPr>
+        <w:pStyle w:val="NormalWeb"/>
+        <w:numPr>
+          <w:ilvl w:val="0"/>
+          <w:numId w:val="10"/>
+        </w:numPr>
+        <w:rPr>
+          <w:lang w:val="bg-BG"/>
+        </w:rPr>
+      </w:pPr>
+      <w:r>
+        <w:rPr>
+          <w:lang w:val="bg-BG"/>
+        </w:rPr>
+        <w:t>С</w:t>
+      </w:r>
+      <w:r>
+        <w:rPr>
+          <w:lang w:val="bg-BG"/>
+        </w:rPr>
+        <w:t>айтът е споделен</w:t>
+      </w:r>
+      <w:r>
+        <w:rPr>
+          <w:lang w:val="bg-BG"/>
+        </w:rPr>
+        <w:t xml:space="preserve"> на </w:t>
+      </w:r>
+      <w:r>
+        <w:t>GitHub</w:t>
+      </w:r>
+      <w:r>
+        <w:rPr>
+          <w:lang w:val="bg-BG"/>
+        </w:rPr>
+        <w:t xml:space="preserve"> </w:t>
+      </w:r>
+      <w:r>
+        <w:t>Pages</w:t>
+      </w:r>
+      <w:r>
+        <w:rPr>
+          <w:lang w:val="bg-BG"/>
+        </w:rPr>
+        <w:t xml:space="preserve">, което </w:t>
+      </w:r>
+      <w:r>
+        <w:rPr>
+          <w:lang w:val="bg-BG"/>
+        </w:rPr>
+        <w:t>ни осигурява бърз достъп и лесно редактиране</w:t>
+      </w:r>
+      <w:r>
+        <w:rPr>
+          <w:lang w:val="bg-BG"/>
+        </w:rPr>
+        <w:t>.</w:t>
+      </w:r>
+    </w:p>
+    <w:p>
+      <w:pPr>
+        <w:pStyle w:val="WW-Default"/>
+        <w:tabs>
+          <w:tab w:val="left" w:pos="1440"/>
+        </w:tabs>
+        <w:spacing w:after="120" w:line="360" w:lineRule="auto"/>
+        <w:ind w:left="1500"/>
+        <w:jc w:val="both"/>
+        <w:rPr>
+          <w:color w:val="auto"/>
+        </w:rPr>
+      </w:pPr>
+    </w:p>
+    <w:p>
+      <w:pPr>
+        <w:pStyle w:val="WW-Default"/>
+        <w:tabs>
+          <w:tab w:val="left" w:pos="1440"/>
+        </w:tabs>
+        <w:spacing w:after="120" w:line="360" w:lineRule="auto"/>
+        <w:jc w:val="both"/>
+        <w:rPr>
+          <w:color w:val="auto"/>
+        </w:rPr>
+      </w:pPr>
+      <w:r>
+        <w:rPr>
+          <w:color w:val="auto"/>
+        </w:rPr>
+        <w:t xml:space="preserve"> 4.5</w:t>
+      </w:r>
+      <w:r>
+        <w:t xml:space="preserve"> </w:t>
+      </w:r>
+      <w:r>
+        <w:rPr>
+          <w:color w:val="auto"/>
+        </w:rPr>
+        <w:t xml:space="preserve">Реализация − обосновка за използвани технологични средства, алгоритми, литература, програмни приложения и др. </w:t>
+      </w:r>
+    </w:p>
+    <w:p>
+      <w:pPr>
+        <w:pStyle w:val="WW-Default"/>
+        <w:numPr>
+          <w:ilvl w:val="0"/>
+          <w:numId w:val="13"/>
+        </w:numPr>
+        <w:tabs>
+          <w:tab w:val="left" w:pos="1440"/>
+        </w:tabs>
+        <w:spacing w:after="120" w:line="360" w:lineRule="auto"/>
+        <w:jc w:val="both"/>
+        <w:rPr>
+          <w:color w:val="auto"/>
+        </w:rPr>
+      </w:pPr>
+      <w:r>
+        <w:rPr>
+          <w:color w:val="auto"/>
+        </w:rPr>
+        <w:t xml:space="preserve">Кодът ни е написан във </w:t>
+      </w:r>
+      <w:r>
+        <w:rPr>
+          <w:color w:val="auto"/>
+          <w:lang w:val="en-US"/>
+        </w:rPr>
+        <w:t>Visual</w:t>
+      </w:r>
+      <w:r>
+        <w:rPr>
+          <w:color w:val="auto"/>
+        </w:rPr>
+        <w:t xml:space="preserve"> </w:t>
+      </w:r>
+      <w:r>
+        <w:rPr>
+          <w:color w:val="auto"/>
+          <w:lang w:val="en-US"/>
+        </w:rPr>
+        <w:t>Studio</w:t>
+      </w:r>
+      <w:r>
+        <w:rPr>
+          <w:color w:val="auto"/>
+        </w:rPr>
+        <w:t xml:space="preserve"> </w:t>
+      </w:r>
+      <w:r>
+        <w:rPr>
+          <w:color w:val="auto"/>
+          <w:lang w:val="en-US"/>
+        </w:rPr>
+        <w:t>Code</w:t>
+      </w:r>
+      <w:r>
+        <w:rPr>
+          <w:color w:val="auto"/>
+        </w:rPr>
+        <w:t xml:space="preserve"> </w:t>
+      </w:r>
+      <w:r>
+        <w:rPr>
+          <w:color w:val="auto"/>
+        </w:rPr>
+        <w:t xml:space="preserve">като </w:t>
+      </w:r>
+      <w:r>
+        <w:rPr>
+          <w:color w:val="auto"/>
+        </w:rPr>
+        <w:t xml:space="preserve">сме </w:t>
+      </w:r>
+      <w:r>
+        <w:rPr>
+          <w:color w:val="auto"/>
+        </w:rPr>
+        <w:t xml:space="preserve">използвали </w:t>
+      </w:r>
+      <w:r>
+        <w:rPr>
+          <w:color w:val="auto"/>
+          <w:lang w:val="en-US"/>
+        </w:rPr>
+        <w:t>HTML</w:t>
+      </w:r>
+      <w:r>
+        <w:rPr>
+          <w:color w:val="auto"/>
+        </w:rPr>
+        <w:t xml:space="preserve"> </w:t>
+      </w:r>
+      <w:r>
+        <w:rPr>
+          <w:color w:val="auto"/>
+        </w:rPr>
+        <w:t xml:space="preserve">и </w:t>
+      </w:r>
+      <w:r>
+        <w:rPr>
+          <w:color w:val="auto"/>
+          <w:lang w:val="de-DE"/>
+        </w:rPr>
+        <w:t>CSS</w:t>
+      </w:r>
+      <w:r>
+        <w:rPr>
+          <w:color w:val="auto"/>
+        </w:rPr>
+        <w:t xml:space="preserve"> </w:t>
+      </w:r>
+      <w:r>
+        <w:rPr>
+          <w:color w:val="auto"/>
+        </w:rPr>
+        <w:t>за съсздаване на функционални модули на сайта.</w:t>
+      </w:r>
+    </w:p>
+    <w:p>
+      <w:pPr>
+        <w:pStyle w:val="WW-Default"/>
+        <w:numPr>
+          <w:ilvl w:val="0"/>
+          <w:numId w:val="13"/>
+        </w:numPr>
+        <w:tabs>
+          <w:tab w:val="left" w:pos="1440"/>
+        </w:tabs>
+        <w:spacing w:after="120" w:line="360" w:lineRule="auto"/>
+        <w:jc w:val="both"/>
+        <w:rPr>
+          <w:color w:val="auto"/>
+        </w:rPr>
+      </w:pPr>
+      <w:r>
+        <w:rPr>
+          <w:color w:val="auto"/>
+        </w:rPr>
+        <w:t xml:space="preserve">Логото е направено с помоща на приложението </w:t>
+      </w:r>
+      <w:proofErr w:type="spellStart"/>
+      <w:r>
+        <w:rPr>
+          <w:color w:val="auto"/>
+          <w:lang w:val="en-US"/>
+        </w:rPr>
+        <w:t>Canva</w:t>
+      </w:r>
+      <w:proofErr w:type="spellEnd"/>
+      <w:r>
+        <w:rPr>
+          <w:color w:val="auto"/>
+        </w:rPr>
+        <w:t xml:space="preserve">, </w:t>
+      </w:r>
+      <w:r>
+        <w:rPr>
+          <w:color w:val="auto"/>
+        </w:rPr>
+        <w:t>като само сме черпали идеи от там, но самото лога е рисувано от нас.</w:t>
+      </w:r>
+    </w:p>
+    <w:p>
+      <w:pPr>
+        <w:pStyle w:val="WW-Default"/>
+        <w:numPr>
+          <w:ilvl w:val="0"/>
+          <w:numId w:val="13"/>
+        </w:numPr>
+        <w:tabs>
+          <w:tab w:val="left" w:pos="1440"/>
+        </w:tabs>
+        <w:spacing w:after="120" w:line="360" w:lineRule="auto"/>
+        <w:jc w:val="both"/>
+        <w:rPr>
+          <w:color w:val="auto"/>
+        </w:rPr>
+      </w:pPr>
+      <w:r>
+        <w:rPr>
+          <w:color w:val="auto"/>
+        </w:rPr>
+        <w:t>Информацията за отделните планети, рецептите и начините на приготвяне са взети от различни сайтове разпространяващи се свободно в интернет.</w:t>
+      </w:r>
+    </w:p>
+    <w:p>
+      <w:pPr>
+        <w:pStyle w:val="WW-Default"/>
+        <w:tabs>
+          <w:tab w:val="left" w:pos="1440"/>
+        </w:tabs>
+        <w:spacing w:after="120" w:line="360" w:lineRule="auto"/>
+        <w:jc w:val="both"/>
+        <w:rPr>
+          <w:color w:val="auto"/>
+        </w:rPr>
+      </w:pPr>
+      <w:r>
+        <w:rPr>
+          <w:color w:val="auto"/>
+        </w:rPr>
+        <w:t>4.6</w:t>
+      </w:r>
+      <w:r>
+        <w:rPr>
+          <w:color w:val="auto"/>
+        </w:rPr>
+        <w:t xml:space="preserve"> </w:t>
+      </w:r>
+      <w:r>
+        <w:rPr>
+          <w:color w:val="auto"/>
+        </w:rPr>
+        <w:t>Описание на приложението – как се стартира и/ или инсталира, как се използва, как се поддържа</w:t>
+      </w:r>
+    </w:p>
+    <w:p>
+      <w:pPr>
+        <w:pStyle w:val="WW-Default"/>
+        <w:numPr>
+          <w:ilvl w:val="0"/>
+          <w:numId w:val="14"/>
+        </w:numPr>
+        <w:tabs>
+          <w:tab w:val="left" w:pos="1440"/>
+        </w:tabs>
+        <w:spacing w:after="120" w:line="360" w:lineRule="auto"/>
+        <w:jc w:val="both"/>
+        <w:rPr>
+          <w:color w:val="auto"/>
+        </w:rPr>
+      </w:pPr>
+      <w:r>
+        <w:rPr>
+          <w:color w:val="auto"/>
+        </w:rPr>
+        <w:t>Сайтът ни е достъпен онлайн без нужда да се инсталиране</w:t>
+      </w:r>
+    </w:p>
+    <w:p>
+      <w:pPr>
+        <w:pStyle w:val="WW-Default"/>
+        <w:numPr>
+          <w:ilvl w:val="0"/>
+          <w:numId w:val="14"/>
+        </w:numPr>
+        <w:tabs>
+          <w:tab w:val="left" w:pos="1440"/>
+        </w:tabs>
+        <w:spacing w:after="120" w:line="360" w:lineRule="auto"/>
+        <w:jc w:val="both"/>
+        <w:rPr>
+          <w:color w:val="auto"/>
+        </w:rPr>
+      </w:pPr>
+      <w:r>
+        <w:rPr>
+          <w:color w:val="auto"/>
+        </w:rPr>
+        <w:lastRenderedPageBreak/>
+        <w:t>Посетителите на сайта могат да разглеждат и пробват всяка една рецепта и да научават интересни факти за планетите.</w:t>
+      </w:r>
+    </w:p>
+    <w:p>
+      <w:pPr>
+        <w:pStyle w:val="WW-Default"/>
+        <w:numPr>
+          <w:ilvl w:val="0"/>
+          <w:numId w:val="14"/>
+        </w:numPr>
+        <w:tabs>
+          <w:tab w:val="left" w:pos="1440"/>
+        </w:tabs>
+        <w:spacing w:after="120" w:line="360" w:lineRule="auto"/>
+        <w:jc w:val="both"/>
+        <w:rPr>
+          <w:color w:val="auto"/>
+        </w:rPr>
+      </w:pPr>
+      <w:r>
+        <w:rPr>
+          <w:color w:val="auto"/>
+        </w:rPr>
+        <w:t xml:space="preserve">Обновяването на информацията може да се направи само от нас авторите чрез редактиране на съдаржанието в </w:t>
+      </w:r>
+      <w:r>
+        <w:rPr>
+          <w:color w:val="auto"/>
+          <w:lang w:val="en-US"/>
+        </w:rPr>
+        <w:t>GitHub</w:t>
+      </w:r>
+      <w:r>
+        <w:rPr>
+          <w:color w:val="auto"/>
+        </w:rPr>
+        <w:t xml:space="preserve"> </w:t>
+      </w:r>
+      <w:r>
+        <w:rPr>
+          <w:color w:val="auto"/>
+          <w:lang w:val="en-US"/>
+        </w:rPr>
+        <w:t>Pages</w:t>
+      </w:r>
+    </w:p>
+    <w:p>
+      <w:pPr>
+        <w:pStyle w:val="WW-Default"/>
+        <w:tabs>
+          <w:tab w:val="left" w:pos="1440"/>
+        </w:tabs>
+        <w:spacing w:after="120" w:line="360" w:lineRule="auto"/>
+        <w:jc w:val="both"/>
+        <w:rPr>
+          <w:color w:val="auto"/>
+        </w:rPr>
+      </w:pPr>
+      <w:r>
+        <w:rPr>
+          <w:color w:val="auto"/>
+        </w:rPr>
+        <w:t xml:space="preserve">4.7 </w:t>
+      </w:r>
+      <w:r>
+        <w:rPr>
+          <w:color w:val="auto"/>
+        </w:rPr>
+        <w:t xml:space="preserve">Заключение – какъв е основният резултат, дали има приложения до момента, какви възможности съществуват за развитие и усъвършенстване. </w:t>
+      </w:r>
+    </w:p>
+    <w:p>
+      <w:pPr>
+        <w:pStyle w:val="ListParagraph"/>
+        <w:numPr>
+          <w:ilvl w:val="0"/>
+          <w:numId w:val="15"/>
+        </w:numPr>
+        <w:tabs>
+          <w:tab w:val="left" w:pos="1440"/>
+        </w:tabs>
+        <w:spacing w:before="100" w:beforeAutospacing="1" w:after="120" w:afterAutospacing="1" w:line="360" w:lineRule="auto"/>
+        <w:jc w:val="both"/>
+        <w:rPr>
+          <w:lang w:val="bg-BG"/>
+        </w:rPr>
+      </w:pPr>
+      <w:r>
+        <w:rPr>
+          <w:rFonts w:ascii="Times New Roman" w:eastAsia="Times New Roman" w:hAnsi="Times New Roman" w:cs="Times New Roman"/>
+          <w:sz w:val="24"/>
+          <w:szCs w:val="24"/>
+          <w:lang w:val="bg-BG"/>
+        </w:rPr>
+        <w:t>Основният ни</w:t>
+      </w:r>
+      <w:r>
+        <w:rPr>
+          <w:rFonts w:ascii="Times New Roman" w:eastAsia="Times New Roman" w:hAnsi="Times New Roman" w:cs="Times New Roman"/>
+          <w:sz w:val="24"/>
+          <w:szCs w:val="24"/>
+          <w:lang w:val="bg-BG"/>
+        </w:rPr>
+        <w:t xml:space="preserve"> резултат</w:t>
+      </w:r>
+      <w:r>
+        <w:rPr>
+          <w:rFonts w:ascii="Times New Roman" w:eastAsia="Times New Roman" w:hAnsi="Times New Roman" w:cs="Times New Roman"/>
+          <w:sz w:val="24"/>
+          <w:szCs w:val="24"/>
+          <w:lang w:val="bg-BG"/>
+        </w:rPr>
+        <w:t xml:space="preserve"> е създаването на</w:t>
+      </w:r>
+      <w:r>
+        <w:rPr>
+          <w:rFonts w:ascii="Times New Roman" w:eastAsia="Times New Roman" w:hAnsi="Times New Roman" w:cs="Times New Roman"/>
+          <w:sz w:val="24"/>
+          <w:szCs w:val="24"/>
+          <w:lang w:val="bg-BG"/>
+        </w:rPr>
+        <w:t xml:space="preserve"> </w:t>
+      </w:r>
+      <w:r>
+        <w:rPr>
+          <w:rFonts w:ascii="Times New Roman" w:eastAsia="Times New Roman" w:hAnsi="Times New Roman" w:cs="Times New Roman"/>
+          <w:sz w:val="24"/>
+          <w:szCs w:val="24"/>
+          <w:lang w:val="bg-BG"/>
+        </w:rPr>
+        <w:t>интересен</w:t>
+      </w:r>
+      <w:r>
+        <w:rPr>
+          <w:rFonts w:ascii="Times New Roman" w:eastAsia="Times New Roman" w:hAnsi="Times New Roman" w:cs="Times New Roman"/>
+          <w:sz w:val="24"/>
+          <w:szCs w:val="24"/>
+          <w:lang w:val="bg-BG"/>
+        </w:rPr>
+        <w:t xml:space="preserve"> и</w:t>
+      </w:r>
+      <w:r>
+        <w:rPr>
+          <w:rFonts w:ascii="Times New Roman" w:eastAsia="Times New Roman" w:hAnsi="Times New Roman" w:cs="Times New Roman"/>
+          <w:sz w:val="24"/>
+          <w:szCs w:val="24"/>
+          <w:lang w:val="bg-BG"/>
+        </w:rPr>
+        <w:t xml:space="preserve"> лесно достъпен сайт, който комбинира наука и кулинария. </w:t>
       </w:r>
       <w:bookmarkStart w:id="0" w:name="_GoBack"/>
       <w:bookmarkEnd w:id="0"/>
       <w:r>
         <w:rPr>
-          <w:color w:val="auto"/>
-        </w:rPr>
-        <w:t>.</w:t>
-      </w:r>
+          <w:rFonts w:ascii="Times New Roman" w:eastAsia="Times New Roman" w:hAnsi="Times New Roman" w:cs="Times New Roman"/>
+          <w:sz w:val="24"/>
+          <w:szCs w:val="24"/>
+          <w:lang w:val="bg-BG"/>
+        </w:rPr>
+        <w:t xml:space="preserve"> </w:t>
+      </w:r>
+    </w:p>
+    <w:p>
+      <w:pPr>
+        <w:pStyle w:val="WW-Default"/>
+        <w:tabs>
+          <w:tab w:val="left" w:pos="1440"/>
+        </w:tabs>
+        <w:spacing w:after="120" w:line="360" w:lineRule="auto"/>
+        <w:jc w:val="both"/>
+        <w:rPr>
+          <w:color w:val="auto"/>
+        </w:rPr>
+      </w:pPr>
+    </w:p>
+    <w:p>
+      <w:pPr>
+        <w:pStyle w:val="WW-Default"/>
+        <w:tabs>
+          <w:tab w:val="left" w:pos="1440"/>
+        </w:tabs>
+        <w:spacing w:after="120" w:line="360" w:lineRule="auto"/>
+        <w:jc w:val="both"/>
+        <w:rPr>
+          <w:color w:val="auto"/>
+        </w:rPr>
+      </w:pPr>
     </w:p>
     <w:p>
       <w:pPr>
@@ -1597,6 +2121,119 @@
     </w:lvl>
   </w:abstractNum>
   <w:abstractNum w:abstractNumId="4" w15:restartNumberingAfterBreak="0">
+    <w:nsid w:val="1AC47BEF"/>
+    <w:multiLevelType w:val="hybridMultilevel"/>
+    <w:tmpl w:val="BD223E32"/>
+    <w:lvl w:ilvl="0" w:tplc="04090001">
+      <w:start w:val="1"/>
+      <w:numFmt w:val="bullet"/>
+      <w:lvlText w:val=""/>
+      <w:lvlJc w:val="left"/>
+      <w:pPr>
+        <w:ind w:left="720" w:hanging="360"/>
+      </w:pPr>
+      <w:rPr>
+        <w:rFonts w:ascii="Symbol" w:hAnsi="Symbol" w:hint="default"/>
+      </w:rPr>
+    </w:lvl>
+    <w:lvl w:ilvl="1" w:tplc="04090003" w:tentative="1">
+      <w:start w:val="1"/>
+      <w:numFmt w:val="bullet"/>
+      <w:lvlText w:val="o"/>
+      <w:lvlJc w:val="left"/>
+      <w:pPr>
+        <w:ind w:left="1440" w:hanging="360"/>
+      </w:pPr>
+      <w:rPr>
+        <w:rFonts w:ascii="Courier New" w:hAnsi="Courier New" w:cs="Courier New" w:hint="default"/>
+      </w:rPr>
+    </w:lvl>
+    <w:lvl w:ilvl="2" w:tplc="04090005" w:tentative="1">
+      <w:start w:val="1"/>
+      <w:numFmt w:val="bullet"/>
+      <w:lvlText w:val=""/>
+      <w:lvlJc w:val="left"/>
+      <w:pPr>
+        <w:ind w:left="2160" w:hanging="360"/>
+      </w:pPr>
+      <w:rPr>
+        <w:rFonts w:ascii="Wingdings" w:hAnsi="Wingdings" w:hint="default"/>
+      </w:rPr>
+    </w:lvl>
+    <w:lvl w:ilvl="3" w:tplc="04090001" w:tentative="1">
+      <w:start w:val="1"/>
+      <w:numFmt w:val="bullet"/>
+      <w:lvlText w:val=""/>
+      <w:lvlJc w:val="left"/>
+      <w:pPr>
+        <w:ind w:left="2880" w:hanging="360"/>
+      </w:pPr>
+      <w:rPr>
+        <w:rFonts w:ascii="Symbol" w:hAnsi="Symbol" w:hint="default"/>
+      </w:rPr>
+    </w:lvl>
+    <w:lvl w:ilvl="4" w:tplc="04090003" w:tentative="1">
+      <w:start w:val="1"/>
+      <w:numFmt w:val="bullet"/>
+      <w:lvlText w:val="o"/>
+      <w:lvlJc w:val="left"/>
+      <w:pPr>
+        <w:ind w:left="3600" w:hanging="360"/>
+      </w:pPr>
+      <w:rPr>
+        <w:rFonts w:ascii="Courier New" w:hAnsi="Courier New" w:cs="Courier New" w:hint="default"/>
+      </w:rPr>
+    </w:lvl>
+    <w:lvl w:ilvl="5" w:tplc="04090005" w:tentative="1">
+      <w:start w:val="1"/>
+      <w:numFmt w:val="bullet"/>
+      <w:lvlText w:val=""/>
+      <w:lvlJc w:val="left"/>
+      <w:pPr>
+        <w:ind w:left="4320" w:hanging="360"/>
+      </w:pPr>
+      <w:rPr>
+        <w:rFonts w:ascii="Wingdings" w:hAnsi="Wingdings" w:hint="default"/>
+      </w:rPr>
+    </w:lvl>
+    <w:lvl w:ilvl="6" w:tplc="04090001" w:tentative="1">
+      <w:start w:val="1"/>
+      <w:numFmt w:val="bullet"/>
+      <w:lvlText w:val=""/>
+      <w:lvlJc w:val="left"/>
+      <w:pPr>
+        <w:ind w:left="5040" w:hanging="360"/>
+      </w:pPr>
+      <w:rPr>
+        <w:rFonts w:ascii="Symbol" w:hAnsi="Symbol" w:hint="default"/>
+      </w:rPr>
+    </w:lvl>
+    <w:lvl w:ilvl="7" w:tplc="04090003" w:tentative="1">
+      <w:start w:val="1"/>
+      <w:numFmt w:val="bullet"/>
+      <w:lvlText w:val="o"/>
+      <w:lvlJc w:val="left"/>
+      <w:pPr>
+        <w:ind w:left="5760" w:hanging="360"/>
+      </w:pPr>
+      <w:rPr>
+        <w:rFonts w:ascii="Courier New" w:hAnsi="Courier New" w:cs="Courier New" w:hint="default"/>
+      </w:rPr>
+    </w:lvl>
+    <w:lvl w:ilvl="8" w:tplc="04090005" w:tentative="1">
+      <w:start w:val="1"/>
+      <w:numFmt w:val="bullet"/>
+      <w:lvlText w:val=""/>
+      <w:lvlJc w:val="left"/>
+      <w:pPr>
+        <w:ind w:left="6480" w:hanging="360"/>
+      </w:pPr>
+      <w:rPr>
+        <w:rFonts w:ascii="Wingdings" w:hAnsi="Wingdings" w:hint="default"/>
+      </w:rPr>
+    </w:lvl>
+  </w:abstractNum>
+  <w:abstractNum w:abstractNumId="5" w15:restartNumberingAfterBreak="0">
     <w:nsid w:val="1ECD45B1"/>
     <w:multiLevelType w:val="hybridMultilevel"/>
     <w:tmpl w:val="D2A229E0"/>
@@ -1709,7 +2346,233 @@
       </w:rPr>
     </w:lvl>
   </w:abstractNum>
-  <w:abstractNum w:abstractNumId="5" w15:restartNumberingAfterBreak="0">
+  <w:abstractNum w:abstractNumId="6" w15:restartNumberingAfterBreak="0">
+    <w:nsid w:val="22EE4214"/>
+    <w:multiLevelType w:val="hybridMultilevel"/>
+    <w:tmpl w:val="65C24356"/>
+    <w:lvl w:ilvl="0" w:tplc="04090001">
+      <w:start w:val="1"/>
+      <w:numFmt w:val="bullet"/>
+      <w:lvlText w:val=""/>
+      <w:lvlJc w:val="left"/>
+      <w:pPr>
+        <w:ind w:left="720" w:hanging="360"/>
+      </w:pPr>
+      <w:rPr>
+        <w:rFonts w:ascii="Symbol" w:hAnsi="Symbol" w:hint="default"/>
+      </w:rPr>
+    </w:lvl>
+    <w:lvl w:ilvl="1" w:tplc="04090003" w:tentative="1">
+      <w:start w:val="1"/>
+      <w:numFmt w:val="bullet"/>
+      <w:lvlText w:val="o"/>
+      <w:lvlJc w:val="left"/>
+      <w:pPr>
+        <w:ind w:left="1440" w:hanging="360"/>
+      </w:pPr>
+      <w:rPr>
+        <w:rFonts w:ascii="Courier New" w:hAnsi="Courier New" w:cs="Courier New" w:hint="default"/>
+      </w:rPr>
+    </w:lvl>
+    <w:lvl w:ilvl="2" w:tplc="04090005" w:tentative="1">
+      <w:start w:val="1"/>
+      <w:numFmt w:val="bullet"/>
+      <w:lvlText w:val=""/>
+      <w:lvlJc w:val="left"/>
+      <w:pPr>
+        <w:ind w:left="2160" w:hanging="360"/>
+      </w:pPr>
+      <w:rPr>
+        <w:rFonts w:ascii="Wingdings" w:hAnsi="Wingdings" w:hint="default"/>
+      </w:rPr>
+    </w:lvl>
+    <w:lvl w:ilvl="3" w:tplc="04090001" w:tentative="1">
+      <w:start w:val="1"/>
+      <w:numFmt w:val="bullet"/>
+      <w:lvlText w:val=""/>
+      <w:lvlJc w:val="left"/>
+      <w:pPr>
+        <w:ind w:left="2880" w:hanging="360"/>
+      </w:pPr>
+      <w:rPr>
+        <w:rFonts w:ascii="Symbol" w:hAnsi="Symbol" w:hint="default"/>
+      </w:rPr>
+    </w:lvl>
+    <w:lvl w:ilvl="4" w:tplc="04090003" w:tentative="1">
+      <w:start w:val="1"/>
+      <w:numFmt w:val="bullet"/>
+      <w:lvlText w:val="o"/>
+      <w:lvlJc w:val="left"/>
+      <w:pPr>
+        <w:ind w:left="3600" w:hanging="360"/>
+      </w:pPr>
+      <w:rPr>
+        <w:rFonts w:ascii="Courier New" w:hAnsi="Courier New" w:cs="Courier New" w:hint="default"/>
+      </w:rPr>
+    </w:lvl>
+    <w:lvl w:ilvl="5" w:tplc="04090005" w:tentative="1">
+      <w:start w:val="1"/>
+      <w:numFmt w:val="bullet"/>
+      <w:lvlText w:val=""/>
+      <w:lvlJc w:val="left"/>
+      <w:pPr>
+        <w:ind w:left="4320" w:hanging="360"/>
+      </w:pPr>
+      <w:rPr>
+        <w:rFonts w:ascii="Wingdings" w:hAnsi="Wingdings" w:hint="default"/>
+      </w:rPr>
+    </w:lvl>
+    <w:lvl w:ilvl="6" w:tplc="04090001" w:tentative="1">
+      <w:start w:val="1"/>
+      <w:numFmt w:val="bullet"/>
+      <w:lvlText w:val=""/>
+      <w:lvlJc w:val="left"/>
+      <w:pPr>
+        <w:ind w:left="5040" w:hanging="360"/>
+      </w:pPr>
+      <w:rPr>
+        <w:rFonts w:ascii="Symbol" w:hAnsi="Symbol" w:hint="default"/>
+      </w:rPr>
+    </w:lvl>
+    <w:lvl w:ilvl="7" w:tplc="04090003" w:tentative="1">
+      <w:start w:val="1"/>
+      <w:numFmt w:val="bullet"/>
+      <w:lvlText w:val="o"/>
+      <w:lvlJc w:val="left"/>
+      <w:pPr>
+        <w:ind w:left="5760" w:hanging="360"/>
+      </w:pPr>
+      <w:rPr>
+        <w:rFonts w:ascii="Courier New" w:hAnsi="Courier New" w:cs="Courier New" w:hint="default"/>
+      </w:rPr>
+    </w:lvl>
+    <w:lvl w:ilvl="8" w:tplc="04090005" w:tentative="1">
+      <w:start w:val="1"/>
+      <w:numFmt w:val="bullet"/>
+      <w:lvlText w:val=""/>
+      <w:lvlJc w:val="left"/>
+      <w:pPr>
+        <w:ind w:left="6480" w:hanging="360"/>
+      </w:pPr>
+      <w:rPr>
+        <w:rFonts w:ascii="Wingdings" w:hAnsi="Wingdings" w:hint="default"/>
+      </w:rPr>
+    </w:lvl>
+  </w:abstractNum>
+  <w:abstractNum w:abstractNumId="7" w15:restartNumberingAfterBreak="0">
+    <w:nsid w:val="2BDF32D7"/>
+    <w:multiLevelType w:val="hybridMultilevel"/>
+    <w:tmpl w:val="32D6ABD2"/>
+    <w:lvl w:ilvl="0" w:tplc="04090001">
+      <w:start w:val="1"/>
+      <w:numFmt w:val="bullet"/>
+      <w:lvlText w:val=""/>
+      <w:lvlJc w:val="left"/>
+      <w:pPr>
+        <w:ind w:left="720" w:hanging="360"/>
+      </w:pPr>
+      <w:rPr>
+        <w:rFonts w:ascii="Symbol" w:hAnsi="Symbol" w:hint="default"/>
+      </w:rPr>
+    </w:lvl>
+    <w:lvl w:ilvl="1" w:tplc="04090003" w:tentative="1">
+      <w:start w:val="1"/>
+      <w:numFmt w:val="bullet"/>
+      <w:lvlText w:val="o"/>
+      <w:lvlJc w:val="left"/>
+      <w:pPr>
+        <w:ind w:left="1440" w:hanging="360"/>
+      </w:pPr>
+      <w:rPr>
+        <w:rFonts w:ascii="Courier New" w:hAnsi="Courier New" w:cs="Courier New" w:hint="default"/>
+      </w:rPr>
+    </w:lvl>
+    <w:lvl w:ilvl="2" w:tplc="04090005" w:tentative="1">
+      <w:start w:val="1"/>
+      <w:numFmt w:val="bullet"/>
+      <w:lvlText w:val=""/>
+      <w:lvlJc w:val="left"/>
+      <w:pPr>
+        <w:ind w:left="2160" w:hanging="360"/>
+      </w:pPr>
+      <w:rPr>
+        <w:rFonts w:ascii="Wingdings" w:hAnsi="Wingdings" w:hint="default"/>
+      </w:rPr>
+    </w:lvl>
+    <w:lvl w:ilvl="3" w:tplc="04090001" w:tentative="1">
+      <w:start w:val="1"/>
+      <w:numFmt w:val="bullet"/>
+      <w:lvlText w:val=""/>
+      <w:lvlJc w:val="left"/>
+      <w:pPr>
+        <w:ind w:left="2880" w:hanging="360"/>
+      </w:pPr>
+      <w:rPr>
+        <w:rFonts w:ascii="Symbol" w:hAnsi="Symbol" w:hint="default"/>
+      </w:rPr>
+    </w:lvl>
+    <w:lvl w:ilvl="4" w:tplc="04090003" w:tentative="1">
+      <w:start w:val="1"/>
+      <w:numFmt w:val="bullet"/>
+      <w:lvlText w:val="o"/>
+      <w:lvlJc w:val="left"/>
+      <w:pPr>
+        <w:ind w:left="3600" w:hanging="360"/>
+      </w:pPr>
+      <w:rPr>
+        <w:rFonts w:ascii="Courier New" w:hAnsi="Courier New" w:cs="Courier New" w:hint="default"/>
+      </w:rPr>
+    </w:lvl>
+    <w:lvl w:ilvl="5" w:tplc="04090005" w:tentative="1">
+      <w:start w:val="1"/>
+      <w:numFmt w:val="bullet"/>
+      <w:lvlText w:val=""/>
+      <w:lvlJc w:val="left"/>
+      <w:pPr>
+        <w:ind w:left="4320" w:hanging="360"/>
+      </w:pPr>
+      <w:rPr>
+        <w:rFonts w:ascii="Wingdings" w:hAnsi="Wingdings" w:hint="default"/>
+      </w:rPr>
+    </w:lvl>
+    <w:lvl w:ilvl="6" w:tplc="04090001" w:tentative="1">
+      <w:start w:val="1"/>
+      <w:numFmt w:val="bullet"/>
+      <w:lvlText w:val=""/>
+      <w:lvlJc w:val="left"/>
+      <w:pPr>
+        <w:ind w:left="5040" w:hanging="360"/>
+      </w:pPr>
+      <w:rPr>
+        <w:rFonts w:ascii="Symbol" w:hAnsi="Symbol" w:hint="default"/>
+      </w:rPr>
+    </w:lvl>
+    <w:lvl w:ilvl="7" w:tplc="04090003" w:tentative="1">
+      <w:start w:val="1"/>
+      <w:numFmt w:val="bullet"/>
+      <w:lvlText w:val="o"/>
+      <w:lvlJc w:val="left"/>
+      <w:pPr>
+        <w:ind w:left="5760" w:hanging="360"/>
+      </w:pPr>
+      <w:rPr>
+        <w:rFonts w:ascii="Courier New" w:hAnsi="Courier New" w:cs="Courier New" w:hint="default"/>
+      </w:rPr>
+    </w:lvl>
+    <w:lvl w:ilvl="8" w:tplc="04090005" w:tentative="1">
+      <w:start w:val="1"/>
+      <w:numFmt w:val="bullet"/>
+      <w:lvlText w:val=""/>
+      <w:lvlJc w:val="left"/>
+      <w:pPr>
+        <w:ind w:left="6480" w:hanging="360"/>
+      </w:pPr>
+      <w:rPr>
+        <w:rFonts w:ascii="Wingdings" w:hAnsi="Wingdings" w:hint="default"/>
+      </w:rPr>
+    </w:lvl>
+  </w:abstractNum>
+  <w:abstractNum w:abstractNumId="8" w15:restartNumberingAfterBreak="0">
     <w:nsid w:val="37BC5710"/>
     <w:multiLevelType w:val="hybridMultilevel"/>
     <w:tmpl w:val="39DE7E16"/>
@@ -1822,7 +2685,7 @@
       </w:rPr>
     </w:lvl>
   </w:abstractNum>
-  <w:abstractNum w:abstractNumId="6" w15:restartNumberingAfterBreak="0">
+  <w:abstractNum w:abstractNumId="9" w15:restartNumberingAfterBreak="0">
     <w:nsid w:val="4DBB42C8"/>
     <w:multiLevelType w:val="hybridMultilevel"/>
     <w:tmpl w:val="7CA8D902"/>
@@ -1935,7 +2798,120 @@
       </w:rPr>
     </w:lvl>
   </w:abstractNum>
-  <w:abstractNum w:abstractNumId="7" w15:restartNumberingAfterBreak="0">
+  <w:abstractNum w:abstractNumId="10" w15:restartNumberingAfterBreak="0">
+    <w:nsid w:val="57692631"/>
+    <w:multiLevelType w:val="hybridMultilevel"/>
+    <w:tmpl w:val="D74E8E7A"/>
+    <w:lvl w:ilvl="0" w:tplc="04090001">
+      <w:start w:val="1"/>
+      <w:numFmt w:val="bullet"/>
+      <w:lvlText w:val=""/>
+      <w:lvlJc w:val="left"/>
+      <w:pPr>
+        <w:ind w:left="720" w:hanging="360"/>
+      </w:pPr>
+      <w:rPr>
+        <w:rFonts w:ascii="Symbol" w:hAnsi="Symbol" w:hint="default"/>
+      </w:rPr>
+    </w:lvl>
+    <w:lvl w:ilvl="1" w:tplc="04090003" w:tentative="1">
+      <w:start w:val="1"/>
+      <w:numFmt w:val="bullet"/>
+      <w:lvlText w:val="o"/>
+      <w:lvlJc w:val="left"/>
+      <w:pPr>
+        <w:ind w:left="1440" w:hanging="360"/>
+      </w:pPr>
+      <w:rPr>
+        <w:rFonts w:ascii="Courier New" w:hAnsi="Courier New" w:cs="Courier New" w:hint="default"/>
+      </w:rPr>
+    </w:lvl>
+    <w:lvl w:ilvl="2" w:tplc="04090005" w:tentative="1">
+      <w:start w:val="1"/>
+      <w:numFmt w:val="bullet"/>
+      <w:lvlText w:val=""/>
+      <w:lvlJc w:val="left"/>
+      <w:pPr>
+        <w:ind w:left="2160" w:hanging="360"/>
+      </w:pPr>
+      <w:rPr>
+        <w:rFonts w:ascii="Wingdings" w:hAnsi="Wingdings" w:hint="default"/>
+      </w:rPr>
+    </w:lvl>
+    <w:lvl w:ilvl="3" w:tplc="04090001" w:tentative="1">
+      <w:start w:val="1"/>
+      <w:numFmt w:val="bullet"/>
+      <w:lvlText w:val=""/>
+      <w:lvlJc w:val="left"/>
+      <w:pPr>
+        <w:ind w:left="2880" w:hanging="360"/>
+      </w:pPr>
+      <w:rPr>
+        <w:rFonts w:ascii="Symbol" w:hAnsi="Symbol" w:hint="default"/>
+      </w:rPr>
+    </w:lvl>
+    <w:lvl w:ilvl="4" w:tplc="04090003" w:tentative="1">
+      <w:start w:val="1"/>
+      <w:numFmt w:val="bullet"/>
+      <w:lvlText w:val="o"/>
+      <w:lvlJc w:val="left"/>
+      <w:pPr>
+        <w:ind w:left="3600" w:hanging="360"/>
+      </w:pPr>
+      <w:rPr>
+        <w:rFonts w:ascii="Courier New" w:hAnsi="Courier New" w:cs="Courier New" w:hint="default"/>
+      </w:rPr>
+    </w:lvl>
+    <w:lvl w:ilvl="5" w:tplc="04090005" w:tentative="1">
+      <w:start w:val="1"/>
+      <w:numFmt w:val="bullet"/>
+      <w:lvlText w:val=""/>
+      <w:lvlJc w:val="left"/>
+      <w:pPr>
+        <w:ind w:left="4320" w:hanging="360"/>
+      </w:pPr>
+      <w:rPr>
+        <w:rFonts w:ascii="Wingdings" w:hAnsi="Wingdings" w:hint="default"/>
+      </w:rPr>
+    </w:lvl>
+    <w:lvl w:ilvl="6" w:tplc="04090001" w:tentative="1">
+      <w:start w:val="1"/>
+      <w:numFmt w:val="bullet"/>
+      <w:lvlText w:val=""/>
+      <w:lvlJc w:val="left"/>
+      <w:pPr>
+        <w:ind w:left="5040" w:hanging="360"/>
+      </w:pPr>
+      <w:rPr>
+        <w:rFonts w:ascii="Symbol" w:hAnsi="Symbol" w:hint="default"/>
+      </w:rPr>
+    </w:lvl>
+    <w:lvl w:ilvl="7" w:tplc="04090003" w:tentative="1">
+      <w:start w:val="1"/>
+      <w:numFmt w:val="bullet"/>
+      <w:lvlText w:val="o"/>
+      <w:lvlJc w:val="left"/>
+      <w:pPr>
+        <w:ind w:left="5760" w:hanging="360"/>
+      </w:pPr>
+      <w:rPr>
+        <w:rFonts w:ascii="Courier New" w:hAnsi="Courier New" w:cs="Courier New" w:hint="default"/>
+      </w:rPr>
+    </w:lvl>
+    <w:lvl w:ilvl="8" w:tplc="04090005" w:tentative="1">
+      <w:start w:val="1"/>
+      <w:numFmt w:val="bullet"/>
+      <w:lvlText w:val=""/>
+      <w:lvlJc w:val="left"/>
+      <w:pPr>
+        <w:ind w:left="6480" w:hanging="360"/>
+      </w:pPr>
+      <w:rPr>
+        <w:rFonts w:ascii="Wingdings" w:hAnsi="Wingdings" w:hint="default"/>
+      </w:rPr>
+    </w:lvl>
+  </w:abstractNum>
+  <w:abstractNum w:abstractNumId="11" w15:restartNumberingAfterBreak="0">
     <w:nsid w:val="59D507DA"/>
     <w:multiLevelType w:val="hybridMultilevel"/>
     <w:tmpl w:val="4078CA40"/>
@@ -2024,7 +3000,7 @@
       </w:pPr>
     </w:lvl>
   </w:abstractNum>
-  <w:abstractNum w:abstractNumId="8" w15:restartNumberingAfterBreak="0">
+  <w:abstractNum w:abstractNumId="12" w15:restartNumberingAfterBreak="0">
     <w:nsid w:val="671557A1"/>
     <w:multiLevelType w:val="hybridMultilevel"/>
     <w:tmpl w:val="22EE770A"/>
@@ -2137,7 +3113,7 @@
       </w:rPr>
     </w:lvl>
   </w:abstractNum>
-  <w:abstractNum w:abstractNumId="9" w15:restartNumberingAfterBreak="0">
+  <w:abstractNum w:abstractNumId="13" w15:restartNumberingAfterBreak="0">
     <w:nsid w:val="76CF295F"/>
     <w:multiLevelType w:val="hybridMultilevel"/>
     <w:tmpl w:val="AB8A73C0"/>
@@ -2224,7 +3200,7 @@
     </w:lvl>
   </w:abstractNum>
   <w:num w:numId="1">
-    <w:abstractNumId w:val="9"/>
+    <w:abstractNumId w:val="13"/>
   </w:num>
   <w:num w:numId="2">
     <w:abstractNumId w:val="2"/>
@@ -2233,7 +3209,7 @@
     <w:abstractNumId w:val="1"/>
   </w:num>
   <w:num w:numId="4">
-    <w:abstractNumId w:val="7"/>
+    <w:abstractNumId w:val="11"/>
   </w:num>
   <w:num w:numId="5">
     <w:abstractNumId w:val="3"/>
@@ -2269,16 +3245,31 @@
     </w:lvlOverride>
   </w:num>
   <w:num w:numId="7">
+    <w:abstractNumId w:val="8"/>
+  </w:num>
+  <w:num w:numId="8">
     <w:abstractNumId w:val="5"/>
   </w:num>
-  <w:num w:numId="8">
+  <w:num w:numId="9">
+    <w:abstractNumId w:val="12"/>
+  </w:num>
+  <w:num w:numId="10">
+    <w:abstractNumId w:val="9"/>
+  </w:num>
+  <w:num w:numId="11">
+    <w:abstractNumId w:val="0"/>
+  </w:num>
+  <w:num w:numId="12">
+    <w:abstractNumId w:val="7"/>
+  </w:num>
+  <w:num w:numId="13">
     <w:abstractNumId w:val="4"/>
   </w:num>
-  <w:num w:numId="9">
-    <w:abstractNumId w:val="8"/>
+  <w:num w:numId="14">
+    <w:abstractNumId w:val="6"/>
   </w:num>
-  <w:num w:numId="10">
-    <w:abstractNumId w:val="6"/>
+  <w:num w:numId="15">
+    <w:abstractNumId w:val="10"/>
   </w:num>
 </w:numbering>
 </file>
@@ -2754,6 +3745,22 @@
       <w:lang w:val="bg-BG" w:eastAsia="ar-SA"/>
     </w:rPr>
   </w:style>
+  <w:style w:type="paragraph" w:styleId="NormalWeb">
+    <w:name w:val="Normal (Web)"/>
+    <w:basedOn w:val="Normal"/>
+    <w:uiPriority w:val="99"/>
+    <w:semiHidden/>
+    <w:unhideWhenUsed/>
+    <w:rsid w:val="00D87C8A"/>
+    <w:pPr>
+      <w:spacing w:before="100" w:beforeAutospacing="1" w:after="100" w:afterAutospacing="1" w:line="240" w:lineRule="auto"/>
+    </w:pPr>
+    <w:rPr>
+      <w:rFonts w:ascii="Times New Roman" w:eastAsia="Times New Roman" w:hAnsi="Times New Roman" w:cs="Times New Roman"/>
+      <w:sz w:val="24"/>
+      <w:szCs w:val="24"/>
+    </w:rPr>
+  </w:style>
 </w:styles>
 </file>
 

--- a/Приложение 1.docx
+++ b/Приложение 1.docx
@@ -602,7 +602,25 @@
           <w:szCs w:val="24"/>
           <w:lang w:val="bg-BG"/>
         </w:rPr>
-        <w:t xml:space="preserve"> свързани с науката. Нашата цел е да предложима на посещаващите нашия сайт интересни и вдъхновяващи рецепти, </w:t>
+        <w:t xml:space="preserve"> свързани с нау</w:t>
+      </w:r>
+      <w:r>
+        <w:rPr>
+          <w:rFonts w:ascii="Times New Roman" w:hAnsi="Times New Roman" w:cs="Times New Roman"/>
+          <w:sz w:val="24"/>
+          <w:szCs w:val="24"/>
+          <w:lang w:val="bg-BG"/>
+        </w:rPr>
+        <w:t>ката. Нашата цел е да предложим</w:t>
+      </w:r>
+      <w:r>
+        <w:rPr>
+          <w:rFonts w:ascii="Times New Roman" w:hAnsi="Times New Roman" w:cs="Times New Roman"/>
+          <w:sz w:val="24"/>
+          <w:szCs w:val="24"/>
+          <w:lang w:val="bg-BG"/>
+        </w:rPr>
+        <w:t xml:space="preserve"> на посещаващите нашия сайт интересни и вдъхновяващи рецепти, </w:t>
       </w:r>
       <w:r>
         <w:rPr>
@@ -726,7 +744,13 @@
         <w:rPr>
           <w:color w:val="auto"/>
         </w:rPr>
-        <w:t xml:space="preserve">- последователно структориране на кода с езиците за разработка </w:t>
+        <w:t>- последователно структу</w:t>
+      </w:r>
+      <w:r>
+        <w:rPr>
+          <w:color w:val="auto"/>
+        </w:rPr>
+        <w:t xml:space="preserve">риране на кода с езиците за разработка </w:t>
       </w:r>
       <w:r>
         <w:rPr>
@@ -909,7 +933,13 @@
         <w:rPr>
           <w:color w:val="auto"/>
         </w:rPr>
-        <w:t>Намиране на подходяш текст за всяка една страница на сайта.</w:t>
+        <w:t>Намиране на подходящ</w:t>
+      </w:r>
+      <w:r>
+        <w:rPr>
+          <w:color w:val="auto"/>
+        </w:rPr>
+        <w:t xml:space="preserve"> текст за всяка една страница на сайта.</w:t>
       </w:r>
       <w:r>
         <w:rPr>
@@ -952,13 +982,19 @@
         </w:rPr>
         <w:t>аимодействията помежду им и т</w:t>
       </w:r>
+      <w:r>
+        <w:rPr>
+          <w:color w:val="auto"/>
+        </w:rPr>
+        <w:t>.н</w:t>
+      </w:r>
     </w:p>
     <w:p>
       <w:pPr>
         <w:pStyle w:val="WW-Default"/>
         <w:numPr>
           <w:ilvl w:val="0"/>
-          <w:numId w:val="10"/>
+          <w:numId w:val="16"/>
         </w:numPr>
         <w:tabs>
           <w:tab w:val="left" w:pos="1440"/>
@@ -973,57 +1009,7 @@
         <w:rPr>
           <w:color w:val="auto"/>
         </w:rPr>
-        <w:t>Използване на</w:t>
-      </w:r>
-      <w:r>
-        <w:rPr>
-          <w:color w:val="auto"/>
-        </w:rPr>
-        <w:t xml:space="preserve"> </w:t>
-      </w:r>
-      <w:r>
-        <w:rPr>
-          <w:color w:val="auto"/>
-          <w:lang w:val="de-DE"/>
-        </w:rPr>
-        <w:t>grid</w:t>
-      </w:r>
-      <w:r>
-        <w:rPr>
-          <w:color w:val="auto"/>
-        </w:rPr>
-        <w:t xml:space="preserve"> </w:t>
-      </w:r>
-      <w:r>
-        <w:rPr>
-          <w:color w:val="auto"/>
-        </w:rPr>
-        <w:t xml:space="preserve">и </w:t>
-      </w:r>
-      <w:r>
-        <w:rPr>
-          <w:color w:val="auto"/>
-          <w:lang w:val="de-DE"/>
-        </w:rPr>
-        <w:t>flex</w:t>
-      </w:r>
-      <w:r>
-        <w:rPr>
-          <w:color w:val="auto"/>
-        </w:rPr>
-        <w:t xml:space="preserve"> </w:t>
-      </w:r>
-      <w:r>
-        <w:rPr>
-          <w:color w:val="auto"/>
-        </w:rPr>
-        <w:t xml:space="preserve">свойств на контейнерите, които помагат за организацията и позицията на модулите (конрейнери) да изглеждат добре </w:t>
-      </w:r>
-      <w:r>
-        <w:rPr>
-          <w:color w:val="auto"/>
-        </w:rPr>
-        <w:t>.</w:t>
+        <w:t>Използване на grid и flex свойства на контейнерите, които помагат за организацията и позицията на модулите (контейнери) да изглеждат добре .</w:t>
       </w:r>
     </w:p>
     <w:p>
@@ -1031,7 +1017,7 @@
         <w:pStyle w:val="WW-Default"/>
         <w:numPr>
           <w:ilvl w:val="0"/>
-          <w:numId w:val="10"/>
+          <w:numId w:val="16"/>
         </w:numPr>
         <w:tabs>
           <w:tab w:val="left" w:pos="1440"/>
@@ -1046,39 +1032,7 @@
         <w:rPr>
           <w:color w:val="auto"/>
         </w:rPr>
-        <w:t xml:space="preserve">Използването на </w:t>
-      </w:r>
-      <w:r>
-        <w:rPr>
-          <w:color w:val="auto"/>
-          <w:lang w:val="en-US"/>
-        </w:rPr>
-        <w:t>Media</w:t>
-      </w:r>
-      <w:r>
-        <w:rPr>
-          <w:color w:val="auto"/>
-        </w:rPr>
-        <w:t xml:space="preserve"> </w:t>
-      </w:r>
-      <w:r>
-        <w:rPr>
-          <w:color w:val="auto"/>
-          <w:lang w:val="en-US"/>
-        </w:rPr>
-        <w:t>Query</w:t>
-      </w:r>
-      <w:r>
-        <w:rPr>
-          <w:color w:val="auto"/>
-        </w:rPr>
-        <w:t xml:space="preserve"> </w:t>
-      </w:r>
-      <w:r>
-        <w:rPr>
-          <w:color w:val="auto"/>
-        </w:rPr>
-        <w:t>прави това сайта да е адаптивен за всички резолюции като слага една по друга секциите ( в зависимост от резолюцията).</w:t>
+        <w:t>Използването на Media Query прави това сайта да е адаптивен за всички резолюции като слага една по друга секциите ( в зависимост от резолюцията).</w:t>
       </w:r>
     </w:p>
     <w:p>
@@ -1086,7 +1040,7 @@
         <w:pStyle w:val="WW-Default"/>
         <w:numPr>
           <w:ilvl w:val="0"/>
-          <w:numId w:val="10"/>
+          <w:numId w:val="16"/>
         </w:numPr>
         <w:tabs>
           <w:tab w:val="left" w:pos="1440"/>
@@ -1109,7 +1063,7 @@
         <w:pStyle w:val="WW-Default"/>
         <w:numPr>
           <w:ilvl w:val="0"/>
-          <w:numId w:val="10"/>
+          <w:numId w:val="16"/>
         </w:numPr>
         <w:tabs>
           <w:tab w:val="left" w:pos="1440"/>
@@ -1124,80 +1078,33 @@
         <w:rPr>
           <w:color w:val="auto"/>
         </w:rPr>
-        <w:t>С различни свойства на бутоните и секциите се постига анимация (оголемяване) или см</w:t>
-      </w:r>
-      <w:r>
-        <w:rPr>
-          <w:color w:val="auto"/>
-        </w:rPr>
-        <w:t>я</w:t>
-      </w:r>
-      <w:r>
-        <w:rPr>
-          <w:color w:val="auto"/>
-        </w:rPr>
-        <w:t>на на цвета (при бутоните за връщане от рецептите към началната страница).</w:t>
+        <w:t>С различни свойства на бутоните и секциите се постига анимация (уголемяване) или смяна на цвета (при бутоните за връщане от рецептите към началната страница).</w:t>
       </w:r>
     </w:p>
     <w:p>
       <w:pPr>
-        <w:pStyle w:val="NormalWeb"/>
+        <w:pStyle w:val="WW-Default"/>
         <w:numPr>
           <w:ilvl w:val="0"/>
-          <w:numId w:val="10"/>
+          <w:numId w:val="16"/>
         </w:numPr>
-        <w:rPr>
-          <w:lang w:val="bg-BG"/>
-        </w:rPr>
-      </w:pPr>
-      <w:r>
-        <w:rPr>
-          <w:lang w:val="bg-BG"/>
-        </w:rPr>
-        <w:t>С</w:t>
-      </w:r>
-      <w:r>
-        <w:rPr>
-          <w:lang w:val="bg-BG"/>
-        </w:rPr>
-        <w:t>айтът е споделен</w:t>
-      </w:r>
-      <w:r>
-        <w:rPr>
-          <w:lang w:val="bg-BG"/>
-        </w:rPr>
-        <w:t xml:space="preserve"> на </w:t>
-      </w:r>
-      <w:r>
-        <w:t>GitHub</w:t>
-      </w:r>
-      <w:r>
-        <w:rPr>
-          <w:lang w:val="bg-BG"/>
-        </w:rPr>
-        <w:t xml:space="preserve"> </w:t>
-      </w:r>
-      <w:r>
-        <w:t>Pages</w:t>
-      </w:r>
-      <w:r>
-        <w:rPr>
-          <w:lang w:val="bg-BG"/>
-        </w:rPr>
-        <w:t xml:space="preserve">, което </w:t>
-      </w:r>
-      <w:r>
-        <w:rPr>
-          <w:lang w:val="bg-BG"/>
-        </w:rPr>
-        <w:t>ни осигурява бърз достъп и лесно редактиране</w:t>
-      </w:r>
-      <w:r>
-        <w:rPr>
-          <w:lang w:val="bg-BG"/>
-        </w:rPr>
-        <w:t>.</w:t>
-      </w:r>
+        <w:tabs>
+          <w:tab w:val="left" w:pos="1440"/>
+        </w:tabs>
+        <w:spacing w:after="120" w:line="360" w:lineRule="auto"/>
+        <w:jc w:val="both"/>
+        <w:rPr>
+          <w:color w:val="auto"/>
+        </w:rPr>
+      </w:pPr>
+      <w:r>
+        <w:rPr>
+          <w:color w:val="auto"/>
+        </w:rPr>
+        <w:t>Сайтът е споделен на GitHub Pages, което ни осигурява бърз достъп и лесно редактиране.</w:t>
+      </w:r>
+      <w:bookmarkStart w:id="0" w:name="_GoBack"/>
+      <w:bookmarkEnd w:id="0"/>
     </w:p>
     <w:p>
       <w:pPr>
@@ -1207,7 +1114,6 @@
         </w:tabs>
         <w:spacing w:after="120" w:line="360" w:lineRule="auto"/>
         <w:ind w:left="1500"/>
-        <w:jc w:val="both"/>
         <w:rPr>
           <w:color w:val="auto"/>
         </w:rPr>
@@ -1356,7 +1262,13 @@
         <w:rPr>
           <w:color w:val="auto"/>
         </w:rPr>
-        <w:t>за съсздаване на функционални модули на сайта.</w:t>
+        <w:t>за съз</w:t>
+      </w:r>
+      <w:r>
+        <w:rPr>
+          <w:color w:val="auto"/>
+        </w:rPr>
+        <w:t>даване на функционални модули на сайта.</w:t>
       </w:r>
     </w:p>
     <w:p>
@@ -1379,7 +1291,19 @@
         <w:rPr>
           <w:color w:val="auto"/>
         </w:rPr>
-        <w:t xml:space="preserve">Логото е направено с помоща на приложението </w:t>
+        <w:t>Логото е направено с помощ</w:t>
+      </w:r>
+      <w:r>
+        <w:rPr>
+          <w:color w:val="auto"/>
+        </w:rPr>
+        <w:t>та</w:t>
+      </w:r>
+      <w:r>
+        <w:rPr>
+          <w:color w:val="auto"/>
+        </w:rPr>
+        <w:t xml:space="preserve"> на приложението </w:t>
       </w:r>
       <w:proofErr w:type="spellStart"/>
       <w:r>
@@ -1400,7 +1324,13 @@
         <w:rPr>
           <w:color w:val="auto"/>
         </w:rPr>
-        <w:t>като само сме черпали идеи от там, но самото лога е рисувано от нас.</w:t>
+        <w:t>като само сме черпили идеи от там, но самото лого</w:t>
+      </w:r>
+      <w:r>
+        <w:rPr>
+          <w:color w:val="auto"/>
+        </w:rPr>
+        <w:t xml:space="preserve"> е рисувано от нас.</w:t>
       </w:r>
     </w:p>
     <w:p>
@@ -1524,7 +1454,19 @@
         <w:rPr>
           <w:color w:val="auto"/>
         </w:rPr>
-        <w:t xml:space="preserve">Обновяването на информацията може да се направи само от нас авторите чрез редактиране на съдаржанието в </w:t>
+        <w:t>Обновяването на информацията може да се направи само от нас а</w:t>
+      </w:r>
+      <w:r>
+        <w:rPr>
+          <w:color w:val="auto"/>
+        </w:rPr>
+        <w:t>вторите чрез редактиране на съдъ</w:t>
+      </w:r>
+      <w:r>
+        <w:rPr>
+          <w:color w:val="auto"/>
+        </w:rPr>
+        <w:t xml:space="preserve">ржанието в </w:t>
       </w:r>
       <w:r>
         <w:rPr>
@@ -1651,8 +1593,6 @@
         </w:rPr>
         <w:t xml:space="preserve"> лесно достъпен сайт, който комбинира наука и кулинария. </w:t>
       </w:r>
-      <w:bookmarkStart w:id="0" w:name="_GoBack"/>
-      <w:bookmarkEnd w:id="0"/>
       <w:r>
         <w:rPr>
           <w:rFonts w:ascii="Times New Roman" w:eastAsia="Times New Roman" w:hAnsi="Times New Roman" w:cs="Times New Roman"/>
@@ -2799,6 +2739,119 @@
     </w:lvl>
   </w:abstractNum>
   <w:abstractNum w:abstractNumId="10" w15:restartNumberingAfterBreak="0">
+    <w:nsid w:val="4E252ACA"/>
+    <w:multiLevelType w:val="hybridMultilevel"/>
+    <w:tmpl w:val="9954ABBE"/>
+    <w:lvl w:ilvl="0" w:tplc="04090001">
+      <w:start w:val="1"/>
+      <w:numFmt w:val="bullet"/>
+      <w:lvlText w:val=""/>
+      <w:lvlJc w:val="left"/>
+      <w:pPr>
+        <w:ind w:left="720" w:hanging="360"/>
+      </w:pPr>
+      <w:rPr>
+        <w:rFonts w:ascii="Symbol" w:hAnsi="Symbol" w:hint="default"/>
+      </w:rPr>
+    </w:lvl>
+    <w:lvl w:ilvl="1" w:tplc="04090003" w:tentative="1">
+      <w:start w:val="1"/>
+      <w:numFmt w:val="bullet"/>
+      <w:lvlText w:val="o"/>
+      <w:lvlJc w:val="left"/>
+      <w:pPr>
+        <w:ind w:left="1440" w:hanging="360"/>
+      </w:pPr>
+      <w:rPr>
+        <w:rFonts w:ascii="Courier New" w:hAnsi="Courier New" w:cs="Courier New" w:hint="default"/>
+      </w:rPr>
+    </w:lvl>
+    <w:lvl w:ilvl="2" w:tplc="04090005" w:tentative="1">
+      <w:start w:val="1"/>
+      <w:numFmt w:val="bullet"/>
+      <w:lvlText w:val=""/>
+      <w:lvlJc w:val="left"/>
+      <w:pPr>
+        <w:ind w:left="2160" w:hanging="360"/>
+      </w:pPr>
+      <w:rPr>
+        <w:rFonts w:ascii="Wingdings" w:hAnsi="Wingdings" w:hint="default"/>
+      </w:rPr>
+    </w:lvl>
+    <w:lvl w:ilvl="3" w:tplc="04090001" w:tentative="1">
+      <w:start w:val="1"/>
+      <w:numFmt w:val="bullet"/>
+      <w:lvlText w:val=""/>
+      <w:lvlJc w:val="left"/>
+      <w:pPr>
+        <w:ind w:left="2880" w:hanging="360"/>
+      </w:pPr>
+      <w:rPr>
+        <w:rFonts w:ascii="Symbol" w:hAnsi="Symbol" w:hint="default"/>
+      </w:rPr>
+    </w:lvl>
+    <w:lvl w:ilvl="4" w:tplc="04090003" w:tentative="1">
+      <w:start w:val="1"/>
+      <w:numFmt w:val="bullet"/>
+      <w:lvlText w:val="o"/>
+      <w:lvlJc w:val="left"/>
+      <w:pPr>
+        <w:ind w:left="3600" w:hanging="360"/>
+      </w:pPr>
+      <w:rPr>
+        <w:rFonts w:ascii="Courier New" w:hAnsi="Courier New" w:cs="Courier New" w:hint="default"/>
+      </w:rPr>
+    </w:lvl>
+    <w:lvl w:ilvl="5" w:tplc="04090005" w:tentative="1">
+      <w:start w:val="1"/>
+      <w:numFmt w:val="bullet"/>
+      <w:lvlText w:val=""/>
+      <w:lvlJc w:val="left"/>
+      <w:pPr>
+        <w:ind w:left="4320" w:hanging="360"/>
+      </w:pPr>
+      <w:rPr>
+        <w:rFonts w:ascii="Wingdings" w:hAnsi="Wingdings" w:hint="default"/>
+      </w:rPr>
+    </w:lvl>
+    <w:lvl w:ilvl="6" w:tplc="04090001" w:tentative="1">
+      <w:start w:val="1"/>
+      <w:numFmt w:val="bullet"/>
+      <w:lvlText w:val=""/>
+      <w:lvlJc w:val="left"/>
+      <w:pPr>
+        <w:ind w:left="5040" w:hanging="360"/>
+      </w:pPr>
+      <w:rPr>
+        <w:rFonts w:ascii="Symbol" w:hAnsi="Symbol" w:hint="default"/>
+      </w:rPr>
+    </w:lvl>
+    <w:lvl w:ilvl="7" w:tplc="04090003" w:tentative="1">
+      <w:start w:val="1"/>
+      <w:numFmt w:val="bullet"/>
+      <w:lvlText w:val="o"/>
+      <w:lvlJc w:val="left"/>
+      <w:pPr>
+        <w:ind w:left="5760" w:hanging="360"/>
+      </w:pPr>
+      <w:rPr>
+        <w:rFonts w:ascii="Courier New" w:hAnsi="Courier New" w:cs="Courier New" w:hint="default"/>
+      </w:rPr>
+    </w:lvl>
+    <w:lvl w:ilvl="8" w:tplc="04090005" w:tentative="1">
+      <w:start w:val="1"/>
+      <w:numFmt w:val="bullet"/>
+      <w:lvlText w:val=""/>
+      <w:lvlJc w:val="left"/>
+      <w:pPr>
+        <w:ind w:left="6480" w:hanging="360"/>
+      </w:pPr>
+      <w:rPr>
+        <w:rFonts w:ascii="Wingdings" w:hAnsi="Wingdings" w:hint="default"/>
+      </w:rPr>
+    </w:lvl>
+  </w:abstractNum>
+  <w:abstractNum w:abstractNumId="11" w15:restartNumberingAfterBreak="0">
     <w:nsid w:val="57692631"/>
     <w:multiLevelType w:val="hybridMultilevel"/>
     <w:tmpl w:val="D74E8E7A"/>
@@ -2911,7 +2964,7 @@
       </w:rPr>
     </w:lvl>
   </w:abstractNum>
-  <w:abstractNum w:abstractNumId="11" w15:restartNumberingAfterBreak="0">
+  <w:abstractNum w:abstractNumId="12" w15:restartNumberingAfterBreak="0">
     <w:nsid w:val="59D507DA"/>
     <w:multiLevelType w:val="hybridMultilevel"/>
     <w:tmpl w:val="4078CA40"/>
@@ -3000,7 +3053,7 @@
       </w:pPr>
     </w:lvl>
   </w:abstractNum>
-  <w:abstractNum w:abstractNumId="12" w15:restartNumberingAfterBreak="0">
+  <w:abstractNum w:abstractNumId="13" w15:restartNumberingAfterBreak="0">
     <w:nsid w:val="671557A1"/>
     <w:multiLevelType w:val="hybridMultilevel"/>
     <w:tmpl w:val="22EE770A"/>
@@ -3113,7 +3166,7 @@
       </w:rPr>
     </w:lvl>
   </w:abstractNum>
-  <w:abstractNum w:abstractNumId="13" w15:restartNumberingAfterBreak="0">
+  <w:abstractNum w:abstractNumId="14" w15:restartNumberingAfterBreak="0">
     <w:nsid w:val="76CF295F"/>
     <w:multiLevelType w:val="hybridMultilevel"/>
     <w:tmpl w:val="AB8A73C0"/>
@@ -3200,7 +3253,7 @@
     </w:lvl>
   </w:abstractNum>
   <w:num w:numId="1">
-    <w:abstractNumId w:val="13"/>
+    <w:abstractNumId w:val="14"/>
   </w:num>
   <w:num w:numId="2">
     <w:abstractNumId w:val="2"/>
@@ -3209,7 +3262,7 @@
     <w:abstractNumId w:val="1"/>
   </w:num>
   <w:num w:numId="4">
-    <w:abstractNumId w:val="11"/>
+    <w:abstractNumId w:val="12"/>
   </w:num>
   <w:num w:numId="5">
     <w:abstractNumId w:val="3"/>
@@ -3251,7 +3304,7 @@
     <w:abstractNumId w:val="5"/>
   </w:num>
   <w:num w:numId="9">
-    <w:abstractNumId w:val="12"/>
+    <w:abstractNumId w:val="13"/>
   </w:num>
   <w:num w:numId="10">
     <w:abstractNumId w:val="9"/>
@@ -3269,6 +3322,9 @@
     <w:abstractNumId w:val="6"/>
   </w:num>
   <w:num w:numId="15">
+    <w:abstractNumId w:val="11"/>
+  </w:num>
+  <w:num w:numId="16">
     <w:abstractNumId w:val="10"/>
   </w:num>
 </w:numbering>

--- a/Приложение 1.docx
+++ b/Приложение 1.docx
@@ -4,40 +4,91 @@
   <w:body>
     <w:p>
       <w:pPr>
+        <w:tabs>
+          <w:tab w:val="left" w:pos="930"/>
+        </w:tabs>
         <w:spacing w:line="360" w:lineRule="auto"/>
         <w:rPr>
           <w:rFonts w:ascii="Times New Roman" w:hAnsi="Times New Roman" w:cs="Times New Roman"/>
-          <w:sz w:val="24"/>
-          <w:szCs w:val="24"/>
-        </w:rPr>
-      </w:pPr>
-      <w:r>
-        <w:rPr>
-          <w:rFonts w:ascii="Times New Roman" w:hAnsi="Times New Roman" w:cs="Times New Roman"/>
-          <w:sz w:val="24"/>
-          <w:szCs w:val="24"/>
-          <w:lang w:val="bg-BG"/>
-        </w:rPr>
-        <w:t xml:space="preserve">    1.</w:t>
-      </w:r>
-      <w:r>
-        <w:rPr>
-          <w:rFonts w:ascii="Times New Roman" w:hAnsi="Times New Roman" w:cs="Times New Roman"/>
-          <w:sz w:val="24"/>
-          <w:szCs w:val="24"/>
+          <w:sz w:val="28"/>
+          <w:szCs w:val="24"/>
+          <w:lang w:val="bg-BG"/>
+        </w:rPr>
+      </w:pPr>
+      <w:r>
+        <w:rPr>
+          <w:rFonts w:ascii="Times New Roman" w:hAnsi="Times New Roman" w:cs="Times New Roman"/>
+          <w:sz w:val="24"/>
+          <w:szCs w:val="24"/>
+          <w:lang w:val="bg-BG"/>
+        </w:rPr>
+        <w:t xml:space="preserve"> 1.</w:t>
+      </w:r>
+      <w:r>
+        <w:rPr>
+          <w:rFonts w:ascii="Times New Roman" w:hAnsi="Times New Roman" w:cs="Times New Roman"/>
+          <w:sz w:val="24"/>
+          <w:szCs w:val="24"/>
+          <w:lang w:val="bg-BG"/>
         </w:rPr>
         <w:t xml:space="preserve"> </w:t>
+      </w:r>
+      <w:r>
+        <w:rPr>
+          <w:rFonts w:ascii="Times New Roman" w:hAnsi="Times New Roman" w:cs="Times New Roman"/>
+          <w:sz w:val="24"/>
+          <w:lang w:val="bg-BG"/>
+        </w:rPr>
+        <w:t>Тем</w:t>
+      </w:r>
+      <w:r>
+        <w:rPr>
+          <w:rFonts w:ascii="Times New Roman" w:hAnsi="Times New Roman" w:cs="Times New Roman"/>
+          <w:sz w:val="24"/>
+          <w:lang w:val="bg-BG"/>
+        </w:rPr>
+        <w:t>ата на сайта „</w:t>
+      </w:r>
+      <w:r>
+        <w:rPr>
+          <w:rFonts w:ascii="Times New Roman" w:hAnsi="Times New Roman" w:cs="Times New Roman"/>
+          <w:sz w:val="24"/>
+          <w:lang w:val="de-DE"/>
+        </w:rPr>
+        <w:t>Space</w:t>
+      </w:r>
+      <w:r>
+        <w:rPr>
+          <w:rFonts w:ascii="Times New Roman" w:hAnsi="Times New Roman" w:cs="Times New Roman"/>
+          <w:sz w:val="24"/>
+          <w:lang w:val="bg-BG"/>
+        </w:rPr>
+        <w:t xml:space="preserve"> </w:t>
+      </w:r>
+      <w:r>
+        <w:rPr>
+          <w:rFonts w:ascii="Times New Roman" w:hAnsi="Times New Roman" w:cs="Times New Roman"/>
+          <w:sz w:val="24"/>
+          <w:lang w:val="de-DE"/>
+        </w:rPr>
+        <w:t>Recipes</w:t>
+      </w:r>
+      <w:r>
+        <w:rPr>
+          <w:rFonts w:ascii="Times New Roman" w:hAnsi="Times New Roman" w:cs="Times New Roman"/>
+          <w:sz w:val="24"/>
+          <w:lang w:val="bg-BG"/>
+        </w:rPr>
+        <w:t>“ е комбинация от кулинария и астрономия. Той представя рецепти, вдъхновени от космоса, и включва информация за различни планети. Основната идея е да направи готвенето по-интересно, като го свърже с научни факти за Вселената.</w:t>
       </w:r>
     </w:p>
     <w:p>
       <w:pPr>
         <w:spacing w:line="360" w:lineRule="auto"/>
-        <w:ind w:left="270"/>
-        <w:rPr>
-          <w:rFonts w:ascii="Times New Roman" w:hAnsi="Times New Roman" w:cs="Times New Roman"/>
-          <w:sz w:val="24"/>
-          <w:szCs w:val="24"/>
-          <w:lang w:val="bg-BG"/>
+        <w:rPr>
+          <w:rFonts w:ascii="Times New Roman" w:hAnsi="Times New Roman" w:cs="Times New Roman"/>
+          <w:sz w:val="24"/>
+          <w:szCs w:val="24"/>
         </w:rPr>
       </w:pPr>
       <w:r>
@@ -56,220 +107,40 @@
           <w:szCs w:val="24"/>
           <w:lang w:val="bg-BG"/>
         </w:rPr>
-        <w:t xml:space="preserve"> </w:t>
-      </w:r>
-      <w:r>
-        <w:rPr>
-          <w:rFonts w:ascii="Times New Roman" w:hAnsi="Times New Roman" w:cs="Times New Roman"/>
-          <w:sz w:val="24"/>
-          <w:szCs w:val="24"/>
-          <w:lang w:val="bg-BG"/>
-        </w:rPr>
-        <w:t xml:space="preserve">Веселин Веселинов Чобански, 0752216243, София Овча купел ул. Народен герой 18, 0877739782, </w:t>
-      </w:r>
-      <w:r>
-        <w:rPr>
-          <w:rFonts w:ascii="Times New Roman" w:hAnsi="Times New Roman" w:cs="Times New Roman"/>
-          <w:sz w:val="24"/>
-          <w:szCs w:val="24"/>
-        </w:rPr>
-        <w:fldChar w:fldCharType="begin"/>
-      </w:r>
-      <w:r>
-        <w:rPr>
-          <w:rFonts w:ascii="Times New Roman" w:hAnsi="Times New Roman" w:cs="Times New Roman"/>
-          <w:sz w:val="24"/>
-          <w:szCs w:val="24"/>
-          <w:lang w:val="bg-BG"/>
-        </w:rPr>
-        <w:instrText xml:space="preserve"> </w:instrText>
-      </w:r>
-      <w:r>
-        <w:rPr>
-          <w:rFonts w:ascii="Times New Roman" w:hAnsi="Times New Roman" w:cs="Times New Roman"/>
-          <w:sz w:val="24"/>
-          <w:szCs w:val="24"/>
-        </w:rPr>
-        <w:instrText>HYPERLINK</w:instrText>
-      </w:r>
-      <w:r>
-        <w:rPr>
-          <w:rFonts w:ascii="Times New Roman" w:hAnsi="Times New Roman" w:cs="Times New Roman"/>
-          <w:sz w:val="24"/>
-          <w:szCs w:val="24"/>
-          <w:lang w:val="bg-BG"/>
-        </w:rPr>
-        <w:instrText xml:space="preserve"> "</w:instrText>
-      </w:r>
-      <w:r>
-        <w:rPr>
-          <w:rFonts w:ascii="Times New Roman" w:hAnsi="Times New Roman" w:cs="Times New Roman"/>
-          <w:sz w:val="24"/>
-          <w:szCs w:val="24"/>
-        </w:rPr>
-        <w:instrText>mailto</w:instrText>
-      </w:r>
-      <w:r>
-        <w:rPr>
-          <w:rFonts w:ascii="Times New Roman" w:hAnsi="Times New Roman" w:cs="Times New Roman"/>
-          <w:sz w:val="24"/>
-          <w:szCs w:val="24"/>
-          <w:lang w:val="bg-BG"/>
-        </w:rPr>
-        <w:instrText>:</w:instrText>
-      </w:r>
-      <w:r>
-        <w:rPr>
-          <w:rFonts w:ascii="Times New Roman" w:hAnsi="Times New Roman" w:cs="Times New Roman"/>
-          <w:sz w:val="24"/>
-          <w:szCs w:val="24"/>
-        </w:rPr>
-        <w:instrText>veselinchobanski</w:instrText>
-      </w:r>
-      <w:r>
-        <w:rPr>
-          <w:rFonts w:ascii="Times New Roman" w:hAnsi="Times New Roman" w:cs="Times New Roman"/>
-          <w:sz w:val="24"/>
-          <w:szCs w:val="24"/>
-          <w:lang w:val="bg-BG"/>
-        </w:rPr>
-        <w:instrText>@</w:instrText>
-      </w:r>
-      <w:r>
-        <w:rPr>
-          <w:rFonts w:ascii="Times New Roman" w:hAnsi="Times New Roman" w:cs="Times New Roman"/>
-          <w:sz w:val="24"/>
-          <w:szCs w:val="24"/>
-        </w:rPr>
-        <w:instrText>gamil</w:instrText>
-      </w:r>
-      <w:r>
-        <w:rPr>
-          <w:rFonts w:ascii="Times New Roman" w:hAnsi="Times New Roman" w:cs="Times New Roman"/>
-          <w:sz w:val="24"/>
-          <w:szCs w:val="24"/>
-          <w:lang w:val="bg-BG"/>
-        </w:rPr>
-        <w:instrText>.</w:instrText>
-      </w:r>
-      <w:r>
-        <w:rPr>
-          <w:rFonts w:ascii="Times New Roman" w:hAnsi="Times New Roman" w:cs="Times New Roman"/>
-          <w:sz w:val="24"/>
-          <w:szCs w:val="24"/>
-        </w:rPr>
-        <w:instrText>com</w:instrText>
-      </w:r>
-      <w:r>
-        <w:rPr>
-          <w:rFonts w:ascii="Times New Roman" w:hAnsi="Times New Roman" w:cs="Times New Roman"/>
-          <w:sz w:val="24"/>
-          <w:szCs w:val="24"/>
-          <w:lang w:val="bg-BG"/>
-        </w:rPr>
-        <w:instrText xml:space="preserve">" </w:instrText>
-      </w:r>
-      <w:r>
-        <w:rPr>
-          <w:rFonts w:ascii="Times New Roman" w:hAnsi="Times New Roman" w:cs="Times New Roman"/>
-          <w:sz w:val="24"/>
-          <w:szCs w:val="24"/>
-        </w:rPr>
-        <w:fldChar w:fldCharType="separate"/>
-      </w:r>
-      <w:r>
-        <w:rPr>
-          <w:rStyle w:val="Hyperlink"/>
-          <w:rFonts w:ascii="Times New Roman" w:hAnsi="Times New Roman" w:cs="Times New Roman"/>
-          <w:sz w:val="24"/>
-          <w:szCs w:val="24"/>
-        </w:rPr>
-        <w:t>veselinchobanski</w:t>
-      </w:r>
-      <w:r>
-        <w:rPr>
-          <w:rStyle w:val="Hyperlink"/>
-          <w:rFonts w:ascii="Times New Roman" w:hAnsi="Times New Roman" w:cs="Times New Roman"/>
-          <w:sz w:val="24"/>
-          <w:szCs w:val="24"/>
-          <w:lang w:val="bg-BG"/>
-        </w:rPr>
-        <w:t>@</w:t>
-      </w:r>
-      <w:r>
-        <w:rPr>
-          <w:rStyle w:val="Hyperlink"/>
-          <w:rFonts w:ascii="Times New Roman" w:hAnsi="Times New Roman" w:cs="Times New Roman"/>
-          <w:sz w:val="24"/>
-          <w:szCs w:val="24"/>
-        </w:rPr>
-        <w:t>gamil</w:t>
-      </w:r>
-      <w:r>
-        <w:rPr>
-          <w:rStyle w:val="Hyperlink"/>
-          <w:rFonts w:ascii="Times New Roman" w:hAnsi="Times New Roman" w:cs="Times New Roman"/>
-          <w:sz w:val="24"/>
-          <w:szCs w:val="24"/>
-          <w:lang w:val="bg-BG"/>
-        </w:rPr>
-        <w:t>.</w:t>
-      </w:r>
-      <w:r>
-        <w:rPr>
-          <w:rStyle w:val="Hyperlink"/>
-          <w:rFonts w:ascii="Times New Roman" w:hAnsi="Times New Roman" w:cs="Times New Roman"/>
-          <w:sz w:val="24"/>
-          <w:szCs w:val="24"/>
-        </w:rPr>
-        <w:t>com</w:t>
-      </w:r>
-      <w:r>
-        <w:rPr>
-          <w:rFonts w:ascii="Times New Roman" w:hAnsi="Times New Roman" w:cs="Times New Roman"/>
-          <w:sz w:val="24"/>
-          <w:szCs w:val="24"/>
-        </w:rPr>
-        <w:fldChar w:fldCharType="end"/>
-      </w:r>
-      <w:r>
-        <w:rPr>
-          <w:rFonts w:ascii="Times New Roman" w:hAnsi="Times New Roman" w:cs="Times New Roman"/>
-          <w:sz w:val="24"/>
-          <w:szCs w:val="24"/>
-          <w:lang w:val="bg-BG"/>
-        </w:rPr>
-        <w:t>, ПГ по телекомуникации, 10г клас</w:t>
+        <w:t>Автори</w:t>
+      </w:r>
+      <w:r>
+        <w:rPr>
+          <w:rFonts w:ascii="Times New Roman" w:hAnsi="Times New Roman" w:cs="Times New Roman"/>
+          <w:sz w:val="24"/>
+          <w:szCs w:val="24"/>
+        </w:rPr>
+        <w:t>-</w:t>
       </w:r>
     </w:p>
     <w:p>
       <w:pPr>
+        <w:pStyle w:val="ListParagraph"/>
+        <w:numPr>
+          <w:ilvl w:val="0"/>
+          <w:numId w:val="21"/>
+        </w:numPr>
         <w:spacing w:line="360" w:lineRule="auto"/>
-        <w:ind w:left="180"/>
-        <w:rPr>
-          <w:rFonts w:ascii="Times New Roman" w:hAnsi="Times New Roman" w:cs="Times New Roman"/>
-          <w:sz w:val="24"/>
-          <w:szCs w:val="24"/>
-          <w:lang w:val="bg-BG"/>
-        </w:rPr>
-      </w:pPr>
-      <w:r>
-        <w:rPr>
-          <w:rFonts w:ascii="Times New Roman" w:hAnsi="Times New Roman" w:cs="Times New Roman"/>
-          <w:sz w:val="24"/>
-          <w:szCs w:val="24"/>
-          <w:lang w:val="bg-BG"/>
-        </w:rPr>
-        <w:t>Дея Георгиева Георгиева, 1045056718, София ж.к. Младост 4</w:t>
-      </w:r>
-      <w:r>
-        <w:rPr>
-          <w:rFonts w:ascii="Times New Roman" w:hAnsi="Times New Roman" w:cs="Times New Roman"/>
-          <w:sz w:val="24"/>
-          <w:szCs w:val="24"/>
-          <w:lang w:val="bg-BG"/>
-        </w:rPr>
-        <w:t xml:space="preserve"> ул.Божан Ангелов бл.426, 0895586675, </w:t>
+        <w:rPr>
+          <w:rFonts w:ascii="Times New Roman" w:hAnsi="Times New Roman" w:cs="Times New Roman"/>
+          <w:sz w:val="24"/>
+          <w:szCs w:val="24"/>
+          <w:lang w:val="bg-BG"/>
+        </w:rPr>
+      </w:pPr>
+      <w:r>
+        <w:rPr>
+          <w:rFonts w:ascii="Times New Roman" w:hAnsi="Times New Roman" w:cs="Times New Roman"/>
+          <w:sz w:val="24"/>
+          <w:szCs w:val="24"/>
+          <w:lang w:val="bg-BG"/>
+        </w:rPr>
+        <w:t xml:space="preserve">Веселин Веселинов Чобански, 0752216243, София Овча купел ул. Народен герой 18, 0877739782, </w:t>
       </w:r>
       <w:r>
         <w:rPr>
@@ -328,7 +199,24 @@
           <w:sz w:val="24"/>
           <w:szCs w:val="24"/>
         </w:rPr>
-        <w:instrText>dgg</w:instrText>
+        <w:instrText>veselinchobanski</w:instrText>
+      </w:r>
+      <w:r>
+        <w:rPr>
+          <w:rFonts w:ascii="Times New Roman" w:hAnsi="Times New Roman" w:cs="Times New Roman"/>
+          <w:sz w:val="24"/>
+          <w:szCs w:val="24"/>
+          <w:lang w:val="bg-BG"/>
+        </w:rPr>
+        <w:instrText>@</w:instrText>
+      </w:r>
+      <w:r>
+        <w:rPr>
+          <w:rFonts w:ascii="Times New Roman" w:hAnsi="Times New Roman" w:cs="Times New Roman"/>
+          <w:sz w:val="24"/>
+          <w:szCs w:val="24"/>
+        </w:rPr>
+        <w:instrText>gamil</w:instrText>
       </w:r>
       <w:r>
         <w:rPr>
@@ -345,40 +233,6 @@
           <w:sz w:val="24"/>
           <w:szCs w:val="24"/>
         </w:rPr>
-        <w:instrText>deya</w:instrText>
-      </w:r>
-      <w:r>
-        <w:rPr>
-          <w:rFonts w:ascii="Times New Roman" w:hAnsi="Times New Roman" w:cs="Times New Roman"/>
-          <w:sz w:val="24"/>
-          <w:szCs w:val="24"/>
-          <w:lang w:val="bg-BG"/>
-        </w:rPr>
-        <w:instrText>@</w:instrText>
-      </w:r>
-      <w:r>
-        <w:rPr>
-          <w:rFonts w:ascii="Times New Roman" w:hAnsi="Times New Roman" w:cs="Times New Roman"/>
-          <w:sz w:val="24"/>
-          <w:szCs w:val="24"/>
-        </w:rPr>
-        <w:instrText>gmail</w:instrText>
-      </w:r>
-      <w:r>
-        <w:rPr>
-          <w:rFonts w:ascii="Times New Roman" w:hAnsi="Times New Roman" w:cs="Times New Roman"/>
-          <w:sz w:val="24"/>
-          <w:szCs w:val="24"/>
-          <w:lang w:val="bg-BG"/>
-        </w:rPr>
-        <w:instrText>.</w:instrText>
-      </w:r>
-      <w:r>
-        <w:rPr>
-          <w:rFonts w:ascii="Times New Roman" w:hAnsi="Times New Roman" w:cs="Times New Roman"/>
-          <w:sz w:val="24"/>
-          <w:szCs w:val="24"/>
-        </w:rPr>
         <w:instrText>com</w:instrText>
       </w:r>
       <w:r>
@@ -405,7 +259,7 @@
           <w:sz w:val="24"/>
           <w:szCs w:val="24"/>
         </w:rPr>
-        <w:t>dgg</w:t>
+        <w:t>veselinchobanski</w:t>
       </w:r>
       <w:r>
         <w:rPr>
@@ -415,6 +269,25 @@
           <w:szCs w:val="24"/>
           <w:lang w:val="bg-BG"/>
         </w:rPr>
+        <w:t>@</w:t>
+      </w:r>
+      <w:r>
+        <w:rPr>
+          <w:rStyle w:val="Hyperlink"/>
+          <w:rFonts w:ascii="Times New Roman" w:hAnsi="Times New Roman" w:cs="Times New Roman"/>
+          <w:sz w:val="24"/>
+          <w:szCs w:val="24"/>
+        </w:rPr>
+        <w:t>gamil</w:t>
+      </w:r>
+      <w:r>
+        <w:rPr>
+          <w:rStyle w:val="Hyperlink"/>
+          <w:rFonts w:ascii="Times New Roman" w:hAnsi="Times New Roman" w:cs="Times New Roman"/>
+          <w:sz w:val="24"/>
+          <w:szCs w:val="24"/>
+          <w:lang w:val="bg-BG"/>
+        </w:rPr>
         <w:t>.</w:t>
       </w:r>
       <w:r>
@@ -424,44 +297,6 @@
           <w:sz w:val="24"/>
           <w:szCs w:val="24"/>
         </w:rPr>
-        <w:t>deya</w:t>
-      </w:r>
-      <w:r>
-        <w:rPr>
-          <w:rStyle w:val="Hyperlink"/>
-          <w:rFonts w:ascii="Times New Roman" w:hAnsi="Times New Roman" w:cs="Times New Roman"/>
-          <w:sz w:val="24"/>
-          <w:szCs w:val="24"/>
-          <w:lang w:val="bg-BG"/>
-        </w:rPr>
-        <w:t>@</w:t>
-      </w:r>
-      <w:r>
-        <w:rPr>
-          <w:rStyle w:val="Hyperlink"/>
-          <w:rFonts w:ascii="Times New Roman" w:hAnsi="Times New Roman" w:cs="Times New Roman"/>
-          <w:sz w:val="24"/>
-          <w:szCs w:val="24"/>
-        </w:rPr>
-        <w:t>gmail</w:t>
-      </w:r>
-      <w:r>
-        <w:rPr>
-          <w:rStyle w:val="Hyperlink"/>
-          <w:rFonts w:ascii="Times New Roman" w:hAnsi="Times New Roman" w:cs="Times New Roman"/>
-          <w:sz w:val="24"/>
-          <w:szCs w:val="24"/>
-          <w:lang w:val="bg-BG"/>
-        </w:rPr>
-        <w:t>.</w:t>
-      </w:r>
-      <w:r>
-        <w:rPr>
-          <w:rStyle w:val="Hyperlink"/>
-          <w:rFonts w:ascii="Times New Roman" w:hAnsi="Times New Roman" w:cs="Times New Roman"/>
-          <w:sz w:val="24"/>
-          <w:szCs w:val="24"/>
-        </w:rPr>
         <w:t>com</w:t>
       </w:r>
       <w:r>
@@ -479,46 +314,242 @@
           <w:szCs w:val="24"/>
           <w:lang w:val="bg-BG"/>
         </w:rPr>
-        <w:t xml:space="preserve">, </w:t>
-      </w:r>
-      <w:r>
-        <w:rPr>
-          <w:rFonts w:ascii="Times New Roman" w:hAnsi="Times New Roman" w:cs="Times New Roman"/>
-          <w:sz w:val="24"/>
-          <w:szCs w:val="24"/>
-          <w:lang w:val="bg-BG"/>
-        </w:rPr>
-        <w:t>ПГ по телекомуникации, 8г кл</w:t>
-      </w:r>
-      <w:r>
-        <w:rPr>
-          <w:rFonts w:ascii="Times New Roman" w:hAnsi="Times New Roman" w:cs="Times New Roman"/>
-          <w:sz w:val="24"/>
-          <w:szCs w:val="24"/>
-          <w:lang w:val="bg-BG"/>
-        </w:rPr>
-        <w:t>ас</w:t>
+        <w:t>, ПГ по телекомуникации, 10г клас</w:t>
       </w:r>
     </w:p>
     <w:p>
       <w:pPr>
+        <w:pStyle w:val="ListParagraph"/>
+        <w:numPr>
+          <w:ilvl w:val="0"/>
+          <w:numId w:val="21"/>
+        </w:numPr>
         <w:spacing w:line="360" w:lineRule="auto"/>
-        <w:ind w:left="180"/>
-        <w:rPr>
-          <w:rFonts w:ascii="Times New Roman" w:hAnsi="Times New Roman" w:cs="Times New Roman"/>
-          <w:sz w:val="24"/>
-          <w:szCs w:val="24"/>
-          <w:lang w:val="bg-BG"/>
-        </w:rPr>
-      </w:pPr>
-      <w:r>
-        <w:rPr>
-          <w:rFonts w:ascii="Times New Roman" w:hAnsi="Times New Roman" w:cs="Times New Roman"/>
-          <w:sz w:val="24"/>
-          <w:szCs w:val="24"/>
-          <w:lang w:val="bg-BG"/>
-        </w:rPr>
-        <w:t xml:space="preserve"> 3.  </w:t>
+        <w:rPr>
+          <w:rFonts w:ascii="Times New Roman" w:hAnsi="Times New Roman" w:cs="Times New Roman"/>
+          <w:sz w:val="24"/>
+          <w:szCs w:val="24"/>
+          <w:lang w:val="bg-BG"/>
+        </w:rPr>
+      </w:pPr>
+      <w:r>
+        <w:rPr>
+          <w:rFonts w:ascii="Times New Roman" w:hAnsi="Times New Roman" w:cs="Times New Roman"/>
+          <w:sz w:val="24"/>
+          <w:szCs w:val="24"/>
+          <w:lang w:val="bg-BG"/>
+        </w:rPr>
+        <w:t xml:space="preserve">Дея Георгиева Георгиева, 1045056718, София ж.к. Младост 4 ул.Божан Ангелов бл.426, 0895586675, </w:t>
+      </w:r>
+      <w:r>
+        <w:rPr>
+          <w:rFonts w:ascii="Times New Roman" w:hAnsi="Times New Roman" w:cs="Times New Roman"/>
+          <w:sz w:val="24"/>
+          <w:szCs w:val="24"/>
+        </w:rPr>
+        <w:fldChar w:fldCharType="begin"/>
+      </w:r>
+      <w:r>
+        <w:rPr>
+          <w:rFonts w:ascii="Times New Roman" w:hAnsi="Times New Roman" w:cs="Times New Roman"/>
+          <w:sz w:val="24"/>
+          <w:szCs w:val="24"/>
+          <w:lang w:val="bg-BG"/>
+        </w:rPr>
+        <w:instrText xml:space="preserve"> </w:instrText>
+      </w:r>
+      <w:r>
+        <w:rPr>
+          <w:rFonts w:ascii="Times New Roman" w:hAnsi="Times New Roman" w:cs="Times New Roman"/>
+          <w:sz w:val="24"/>
+          <w:szCs w:val="24"/>
+        </w:rPr>
+        <w:instrText>HYPERLINK</w:instrText>
+      </w:r>
+      <w:r>
+        <w:rPr>
+          <w:rFonts w:ascii="Times New Roman" w:hAnsi="Times New Roman" w:cs="Times New Roman"/>
+          <w:sz w:val="24"/>
+          <w:szCs w:val="24"/>
+          <w:lang w:val="bg-BG"/>
+        </w:rPr>
+        <w:instrText xml:space="preserve"> "</w:instrText>
+      </w:r>
+      <w:r>
+        <w:rPr>
+          <w:rFonts w:ascii="Times New Roman" w:hAnsi="Times New Roman" w:cs="Times New Roman"/>
+          <w:sz w:val="24"/>
+          <w:szCs w:val="24"/>
+        </w:rPr>
+        <w:instrText>mailto</w:instrText>
+      </w:r>
+      <w:r>
+        <w:rPr>
+          <w:rFonts w:ascii="Times New Roman" w:hAnsi="Times New Roman" w:cs="Times New Roman"/>
+          <w:sz w:val="24"/>
+          <w:szCs w:val="24"/>
+          <w:lang w:val="bg-BG"/>
+        </w:rPr>
+        <w:instrText>:</w:instrText>
+      </w:r>
+      <w:r>
+        <w:rPr>
+          <w:rFonts w:ascii="Times New Roman" w:hAnsi="Times New Roman" w:cs="Times New Roman"/>
+          <w:sz w:val="24"/>
+          <w:szCs w:val="24"/>
+        </w:rPr>
+        <w:instrText>dgg</w:instrText>
+      </w:r>
+      <w:r>
+        <w:rPr>
+          <w:rFonts w:ascii="Times New Roman" w:hAnsi="Times New Roman" w:cs="Times New Roman"/>
+          <w:sz w:val="24"/>
+          <w:szCs w:val="24"/>
+          <w:lang w:val="bg-BG"/>
+        </w:rPr>
+        <w:instrText>.</w:instrText>
+      </w:r>
+      <w:r>
+        <w:rPr>
+          <w:rFonts w:ascii="Times New Roman" w:hAnsi="Times New Roman" w:cs="Times New Roman"/>
+          <w:sz w:val="24"/>
+          <w:szCs w:val="24"/>
+        </w:rPr>
+        <w:instrText>deya</w:instrText>
+      </w:r>
+      <w:r>
+        <w:rPr>
+          <w:rFonts w:ascii="Times New Roman" w:hAnsi="Times New Roman" w:cs="Times New Roman"/>
+          <w:sz w:val="24"/>
+          <w:szCs w:val="24"/>
+          <w:lang w:val="bg-BG"/>
+        </w:rPr>
+        <w:instrText>@</w:instrText>
+      </w:r>
+      <w:r>
+        <w:rPr>
+          <w:rFonts w:ascii="Times New Roman" w:hAnsi="Times New Roman" w:cs="Times New Roman"/>
+          <w:sz w:val="24"/>
+          <w:szCs w:val="24"/>
+        </w:rPr>
+        <w:instrText>gmail</w:instrText>
+      </w:r>
+      <w:r>
+        <w:rPr>
+          <w:rFonts w:ascii="Times New Roman" w:hAnsi="Times New Roman" w:cs="Times New Roman"/>
+          <w:sz w:val="24"/>
+          <w:szCs w:val="24"/>
+          <w:lang w:val="bg-BG"/>
+        </w:rPr>
+        <w:instrText>.</w:instrText>
+      </w:r>
+      <w:r>
+        <w:rPr>
+          <w:rFonts w:ascii="Times New Roman" w:hAnsi="Times New Roman" w:cs="Times New Roman"/>
+          <w:sz w:val="24"/>
+          <w:szCs w:val="24"/>
+        </w:rPr>
+        <w:instrText>com</w:instrText>
+      </w:r>
+      <w:r>
+        <w:rPr>
+          <w:rFonts w:ascii="Times New Roman" w:hAnsi="Times New Roman" w:cs="Times New Roman"/>
+          <w:sz w:val="24"/>
+          <w:szCs w:val="24"/>
+          <w:lang w:val="bg-BG"/>
+        </w:rPr>
+        <w:instrText xml:space="preserve">" </w:instrText>
+      </w:r>
+      <w:r>
+        <w:rPr>
+          <w:rFonts w:ascii="Times New Roman" w:hAnsi="Times New Roman" w:cs="Times New Roman"/>
+          <w:sz w:val="24"/>
+          <w:szCs w:val="24"/>
+        </w:rPr>
+        <w:fldChar w:fldCharType="separate"/>
+      </w:r>
+      <w:r>
+        <w:rPr>
+          <w:rStyle w:val="Hyperlink"/>
+          <w:rFonts w:ascii="Times New Roman" w:hAnsi="Times New Roman" w:cs="Times New Roman"/>
+          <w:sz w:val="24"/>
+          <w:szCs w:val="24"/>
+        </w:rPr>
+        <w:t>dgg</w:t>
+      </w:r>
+      <w:r>
+        <w:rPr>
+          <w:rStyle w:val="Hyperlink"/>
+          <w:rFonts w:ascii="Times New Roman" w:hAnsi="Times New Roman" w:cs="Times New Roman"/>
+          <w:sz w:val="24"/>
+          <w:szCs w:val="24"/>
+          <w:lang w:val="bg-BG"/>
+        </w:rPr>
+        <w:t>.</w:t>
+      </w:r>
+      <w:r>
+        <w:rPr>
+          <w:rStyle w:val="Hyperlink"/>
+          <w:rFonts w:ascii="Times New Roman" w:hAnsi="Times New Roman" w:cs="Times New Roman"/>
+          <w:sz w:val="24"/>
+          <w:szCs w:val="24"/>
+        </w:rPr>
+        <w:t>deya</w:t>
+      </w:r>
+      <w:r>
+        <w:rPr>
+          <w:rStyle w:val="Hyperlink"/>
+          <w:rFonts w:ascii="Times New Roman" w:hAnsi="Times New Roman" w:cs="Times New Roman"/>
+          <w:sz w:val="24"/>
+          <w:szCs w:val="24"/>
+          <w:lang w:val="bg-BG"/>
+        </w:rPr>
+        <w:t>@</w:t>
+      </w:r>
+      <w:r>
+        <w:rPr>
+          <w:rStyle w:val="Hyperlink"/>
+          <w:rFonts w:ascii="Times New Roman" w:hAnsi="Times New Roman" w:cs="Times New Roman"/>
+          <w:sz w:val="24"/>
+          <w:szCs w:val="24"/>
+        </w:rPr>
+        <w:t>gmail</w:t>
+      </w:r>
+      <w:r>
+        <w:rPr>
+          <w:rStyle w:val="Hyperlink"/>
+          <w:rFonts w:ascii="Times New Roman" w:hAnsi="Times New Roman" w:cs="Times New Roman"/>
+          <w:sz w:val="24"/>
+          <w:szCs w:val="24"/>
+          <w:lang w:val="bg-BG"/>
+        </w:rPr>
+        <w:t>.</w:t>
+      </w:r>
+      <w:r>
+        <w:rPr>
+          <w:rStyle w:val="Hyperlink"/>
+          <w:rFonts w:ascii="Times New Roman" w:hAnsi="Times New Roman" w:cs="Times New Roman"/>
+          <w:sz w:val="24"/>
+          <w:szCs w:val="24"/>
+        </w:rPr>
+        <w:t>com</w:t>
+      </w:r>
+      <w:r>
+        <w:rPr>
+          <w:rFonts w:ascii="Times New Roman" w:hAnsi="Times New Roman" w:cs="Times New Roman"/>
+          <w:sz w:val="24"/>
+          <w:szCs w:val="24"/>
+        </w:rPr>
+        <w:fldChar w:fldCharType="end"/>
+      </w:r>
+      <w:r>
+        <w:rPr>
+          <w:rFonts w:ascii="Times New Roman" w:hAnsi="Times New Roman" w:cs="Times New Roman"/>
+          <w:sz w:val="24"/>
+          <w:szCs w:val="24"/>
+          <w:lang w:val="bg-BG"/>
+        </w:rPr>
+        <w:t>, ПГ по телекомуникации, 8г клас</w:t>
       </w:r>
     </w:p>
     <w:p>
@@ -538,120 +569,273 @@
           <w:szCs w:val="24"/>
           <w:lang w:val="bg-BG"/>
         </w:rPr>
-        <w:t xml:space="preserve">   </w:t>
-      </w:r>
-      <w:r>
-        <w:rPr>
-          <w:rFonts w:ascii="Times New Roman" w:hAnsi="Times New Roman" w:cs="Times New Roman"/>
-          <w:sz w:val="24"/>
-          <w:szCs w:val="24"/>
-          <w:lang w:val="bg-BG"/>
-        </w:rPr>
-        <w:t xml:space="preserve"> 4.</w:t>
-      </w:r>
-      <w:r>
-        <w:rPr>
-          <w:rFonts w:ascii="Times New Roman" w:hAnsi="Times New Roman" w:cs="Times New Roman"/>
-          <w:sz w:val="24"/>
-          <w:szCs w:val="24"/>
-          <w:lang w:val="bg-BG"/>
-        </w:rPr>
-        <w:t xml:space="preserve">1 </w:t>
-      </w:r>
-      <w:r>
-        <w:rPr>
-          <w:rFonts w:ascii="Times New Roman" w:hAnsi="Times New Roman" w:cs="Times New Roman"/>
-          <w:sz w:val="24"/>
-          <w:szCs w:val="24"/>
-          <w:lang w:val="bg-BG"/>
-        </w:rPr>
-        <w:t>Цел-</w:t>
-      </w:r>
-      <w:r>
-        <w:rPr>
-          <w:rFonts w:ascii="Times New Roman" w:hAnsi="Times New Roman" w:cs="Times New Roman"/>
-          <w:sz w:val="24"/>
-          <w:szCs w:val="24"/>
-          <w:lang w:val="bg-BG"/>
-        </w:rPr>
-        <w:t xml:space="preserve"> </w:t>
-      </w:r>
-      <w:proofErr w:type="spellStart"/>
-      <w:r>
-        <w:rPr>
-          <w:rFonts w:ascii="Times New Roman" w:hAnsi="Times New Roman" w:cs="Times New Roman"/>
-          <w:sz w:val="24"/>
-          <w:szCs w:val="24"/>
-        </w:rPr>
-        <w:t>SpaceRecipes</w:t>
-      </w:r>
-      <w:proofErr w:type="spellEnd"/>
-      <w:r>
-        <w:rPr>
-          <w:rFonts w:ascii="Times New Roman" w:hAnsi="Times New Roman" w:cs="Times New Roman"/>
-          <w:sz w:val="24"/>
-          <w:szCs w:val="24"/>
-          <w:lang w:val="bg-BG"/>
-        </w:rPr>
-        <w:t xml:space="preserve"> е уеб сайт, направен за хората които обичат да готвят и да научават нови неща</w:t>
-      </w:r>
-      <w:r>
-        <w:rPr>
-          <w:rFonts w:ascii="Times New Roman" w:hAnsi="Times New Roman" w:cs="Times New Roman"/>
-          <w:sz w:val="24"/>
-          <w:szCs w:val="24"/>
-          <w:lang w:val="bg-BG"/>
-        </w:rPr>
-        <w:t xml:space="preserve"> свързани с нау</w:t>
-      </w:r>
-      <w:r>
-        <w:rPr>
-          <w:rFonts w:ascii="Times New Roman" w:hAnsi="Times New Roman" w:cs="Times New Roman"/>
-          <w:sz w:val="24"/>
-          <w:szCs w:val="24"/>
-          <w:lang w:val="bg-BG"/>
-        </w:rPr>
-        <w:t>ката. Нашата цел е да предложим</w:t>
-      </w:r>
-      <w:r>
-        <w:rPr>
-          <w:rFonts w:ascii="Times New Roman" w:hAnsi="Times New Roman" w:cs="Times New Roman"/>
-          <w:sz w:val="24"/>
-          <w:szCs w:val="24"/>
-          <w:lang w:val="bg-BG"/>
-        </w:rPr>
-        <w:t xml:space="preserve"> на посещаващите нашия сайт интересни и вдъхновяващи рецепти, </w:t>
-      </w:r>
-      <w:r>
-        <w:rPr>
-          <w:rFonts w:ascii="Times New Roman" w:hAnsi="Times New Roman" w:cs="Times New Roman"/>
-          <w:sz w:val="24"/>
-          <w:szCs w:val="24"/>
-          <w:lang w:val="bg-BG"/>
-        </w:rPr>
-        <w:t>отнасящи се за космоса, като ги комбинираме с любопитни факти. Искаме да направим готвенето интересно и образователно, като направим платформа, която е различна от другите кулинарни сайтове.</w:t>
+        <w:t xml:space="preserve">3.  </w:t>
+      </w:r>
+      <w:r>
+        <w:rPr>
+          <w:rFonts w:ascii="Times New Roman" w:hAnsi="Times New Roman" w:cs="Times New Roman"/>
+          <w:sz w:val="24"/>
+          <w:szCs w:val="24"/>
+          <w:lang w:val="bg-BG"/>
+        </w:rPr>
+        <w:t>Ръководител-</w:t>
       </w:r>
     </w:p>
     <w:p>
       <w:pPr>
-        <w:pStyle w:val="WW-Default"/>
-        <w:tabs>
-          <w:tab w:val="left" w:pos="1440"/>
-        </w:tabs>
-        <w:spacing w:after="120" w:line="360" w:lineRule="auto"/>
-        <w:jc w:val="both"/>
-        <w:rPr>
-          <w:color w:val="auto"/>
-        </w:rPr>
-      </w:pPr>
-      <w:r>
-        <w:t xml:space="preserve"> 4.2 </w:t>
-      </w:r>
-      <w:r>
-        <w:rPr>
-          <w:color w:val="auto"/>
-        </w:rPr>
-        <w:t>Основни етапи в реализирането на проекта (основни дейности, роли на авторите)-</w:t>
+        <w:pStyle w:val="ListParagraph"/>
+        <w:numPr>
+          <w:ilvl w:val="0"/>
+          <w:numId w:val="22"/>
+        </w:numPr>
+        <w:spacing w:line="360" w:lineRule="auto"/>
+        <w:rPr>
+          <w:rFonts w:ascii="Times New Roman" w:hAnsi="Times New Roman" w:cs="Times New Roman"/>
+          <w:sz w:val="24"/>
+          <w:szCs w:val="24"/>
+          <w:lang w:val="bg-BG"/>
+        </w:rPr>
+      </w:pPr>
+      <w:r>
+        <w:rPr>
+          <w:rFonts w:ascii="Times New Roman" w:hAnsi="Times New Roman" w:cs="Times New Roman"/>
+          <w:sz w:val="24"/>
+          <w:szCs w:val="24"/>
+          <w:lang w:val="bg-BG"/>
+        </w:rPr>
+        <w:t xml:space="preserve">Емил Божидаров Стоянов, </w:t>
+      </w:r>
+      <w:r>
+        <w:rPr>
+          <w:rFonts w:ascii="Times New Roman" w:hAnsi="Times New Roman" w:cs="Times New Roman"/>
+          <w:sz w:val="24"/>
+          <w:szCs w:val="24"/>
+          <w:lang w:val="bg-BG"/>
+        </w:rPr>
+        <w:t xml:space="preserve">0883910128, </w:t>
+      </w:r>
+      <w:hyperlink r:id="rId5" w:history="1">
+        <w:r>
+          <w:rPr>
+            <w:rStyle w:val="Hyperlink"/>
+            <w:rFonts w:ascii="Times New Roman" w:hAnsi="Times New Roman" w:cs="Times New Roman"/>
+            <w:sz w:val="24"/>
+            <w:szCs w:val="23"/>
+            <w:shd w:val="clear" w:color="auto" w:fill="EFEFEF"/>
+          </w:rPr>
+          <w:t>emosoto</w:t>
+        </w:r>
+        <w:r>
+          <w:rPr>
+            <w:rStyle w:val="Hyperlink"/>
+            <w:rFonts w:ascii="Times New Roman" w:hAnsi="Times New Roman" w:cs="Times New Roman"/>
+            <w:sz w:val="24"/>
+            <w:szCs w:val="23"/>
+            <w:shd w:val="clear" w:color="auto" w:fill="EFEFEF"/>
+            <w:lang w:val="bg-BG"/>
+          </w:rPr>
+          <w:t>30</w:t>
+        </w:r>
+        <w:bookmarkStart w:id="0" w:name="_GoBack"/>
+        <w:bookmarkEnd w:id="0"/>
+        <w:r>
+          <w:rPr>
+            <w:rStyle w:val="Hyperlink"/>
+            <w:rFonts w:ascii="Times New Roman" w:hAnsi="Times New Roman" w:cs="Times New Roman"/>
+            <w:sz w:val="24"/>
+            <w:szCs w:val="23"/>
+            <w:shd w:val="clear" w:color="auto" w:fill="EFEFEF"/>
+            <w:lang w:val="bg-BG"/>
+          </w:rPr>
+          <w:t>00@</w:t>
+        </w:r>
+        <w:r>
+          <w:rPr>
+            <w:rStyle w:val="Hyperlink"/>
+            <w:rFonts w:ascii="Times New Roman" w:hAnsi="Times New Roman" w:cs="Times New Roman"/>
+            <w:sz w:val="24"/>
+            <w:szCs w:val="23"/>
+            <w:shd w:val="clear" w:color="auto" w:fill="EFEFEF"/>
+          </w:rPr>
+          <w:t>gmail</w:t>
+        </w:r>
+        <w:r>
+          <w:rPr>
+            <w:rStyle w:val="Hyperlink"/>
+            <w:rFonts w:ascii="Times New Roman" w:hAnsi="Times New Roman" w:cs="Times New Roman"/>
+            <w:sz w:val="24"/>
+            <w:szCs w:val="23"/>
+            <w:shd w:val="clear" w:color="auto" w:fill="EFEFEF"/>
+            <w:lang w:val="bg-BG"/>
+          </w:rPr>
+          <w:t>.</w:t>
+        </w:r>
+        <w:r>
+          <w:rPr>
+            <w:rStyle w:val="Hyperlink"/>
+            <w:rFonts w:ascii="Times New Roman" w:hAnsi="Times New Roman" w:cs="Times New Roman"/>
+            <w:sz w:val="24"/>
+            <w:szCs w:val="23"/>
+            <w:shd w:val="clear" w:color="auto" w:fill="EFEFEF"/>
+          </w:rPr>
+          <w:t>com</w:t>
+        </w:r>
+      </w:hyperlink>
+      <w:r>
+        <w:rPr>
+          <w:rFonts w:ascii="Times New Roman" w:hAnsi="Times New Roman" w:cs="Times New Roman"/>
+          <w:color w:val="000000"/>
+          <w:sz w:val="24"/>
+          <w:szCs w:val="23"/>
+          <w:shd w:val="clear" w:color="auto" w:fill="EFEFEF"/>
+          <w:lang w:val="bg-BG"/>
+        </w:rPr>
+        <w:t xml:space="preserve"> </w:t>
+      </w:r>
+      <w:r>
+        <w:rPr>
+          <w:rFonts w:ascii="Times New Roman" w:hAnsi="Times New Roman" w:cs="Times New Roman"/>
+          <w:sz w:val="24"/>
+          <w:szCs w:val="24"/>
+          <w:lang w:val="bg-BG"/>
+        </w:rPr>
+        <w:t>,учител</w:t>
+      </w:r>
+    </w:p>
+    <w:p>
+      <w:pPr>
+        <w:spacing w:line="360" w:lineRule="auto"/>
+        <w:rPr>
+          <w:rFonts w:ascii="Times New Roman" w:hAnsi="Times New Roman" w:cs="Times New Roman"/>
+          <w:sz w:val="24"/>
+          <w:szCs w:val="24"/>
+          <w:lang w:val="bg-BG"/>
+        </w:rPr>
+      </w:pPr>
+      <w:r>
+        <w:rPr>
+          <w:rFonts w:ascii="Times New Roman" w:hAnsi="Times New Roman" w:cs="Times New Roman"/>
+          <w:sz w:val="24"/>
+          <w:szCs w:val="24"/>
+          <w:lang w:val="bg-BG"/>
+        </w:rPr>
+        <w:t>4.</w:t>
+      </w:r>
+      <w:r>
+        <w:rPr>
+          <w:rFonts w:ascii="Times New Roman" w:hAnsi="Times New Roman" w:cs="Times New Roman"/>
+          <w:sz w:val="24"/>
+          <w:szCs w:val="24"/>
+          <w:lang w:val="bg-BG"/>
+        </w:rPr>
+        <w:t>1 Цел-</w:t>
+      </w:r>
+      <w:r>
+        <w:rPr>
+          <w:rFonts w:ascii="Times New Roman" w:hAnsi="Times New Roman" w:cs="Times New Roman"/>
+          <w:sz w:val="24"/>
+          <w:szCs w:val="24"/>
+          <w:lang w:val="bg-BG"/>
+        </w:rPr>
+        <w:t>„</w:t>
+      </w:r>
+      <w:r>
+        <w:rPr>
+          <w:rFonts w:ascii="Times New Roman" w:hAnsi="Times New Roman" w:cs="Times New Roman"/>
+          <w:sz w:val="24"/>
+          <w:szCs w:val="24"/>
+        </w:rPr>
+        <w:t>Space</w:t>
+      </w:r>
+      <w:r>
+        <w:rPr>
+          <w:rFonts w:ascii="Times New Roman" w:hAnsi="Times New Roman" w:cs="Times New Roman"/>
+          <w:sz w:val="24"/>
+          <w:szCs w:val="24"/>
+          <w:lang w:val="bg-BG"/>
+        </w:rPr>
+        <w:t xml:space="preserve"> </w:t>
+      </w:r>
+      <w:r>
+        <w:rPr>
+          <w:rFonts w:ascii="Times New Roman" w:hAnsi="Times New Roman" w:cs="Times New Roman"/>
+          <w:sz w:val="24"/>
+          <w:szCs w:val="24"/>
+        </w:rPr>
+        <w:t>Recipes</w:t>
+      </w:r>
+      <w:r>
+        <w:rPr>
+          <w:rFonts w:ascii="Times New Roman" w:hAnsi="Times New Roman" w:cs="Times New Roman"/>
+          <w:sz w:val="24"/>
+          <w:szCs w:val="24"/>
+          <w:lang w:val="bg-BG"/>
+        </w:rPr>
+        <w:t>“</w:t>
+      </w:r>
+      <w:r>
+        <w:rPr>
+          <w:rFonts w:ascii="Times New Roman" w:hAnsi="Times New Roman" w:cs="Times New Roman"/>
+          <w:sz w:val="24"/>
+          <w:szCs w:val="24"/>
+          <w:lang w:val="bg-BG"/>
+        </w:rPr>
+        <w:t xml:space="preserve"> е уеб</w:t>
+      </w:r>
+      <w:r>
+        <w:rPr>
+          <w:rFonts w:ascii="Times New Roman" w:hAnsi="Times New Roman" w:cs="Times New Roman"/>
+          <w:sz w:val="24"/>
+          <w:szCs w:val="24"/>
+          <w:lang w:val="bg-BG"/>
+        </w:rPr>
+        <w:t xml:space="preserve"> сайт, направен за хората които обичат да готвят и да научават нови неща свързани с нау</w:t>
+      </w:r>
+      <w:r>
+        <w:rPr>
+          <w:rFonts w:ascii="Times New Roman" w:hAnsi="Times New Roman" w:cs="Times New Roman"/>
+          <w:sz w:val="24"/>
+          <w:szCs w:val="24"/>
+          <w:lang w:val="bg-BG"/>
+        </w:rPr>
+        <w:t>ката. Нашата цел е да предложим</w:t>
+      </w:r>
+      <w:r>
+        <w:rPr>
+          <w:rFonts w:ascii="Times New Roman" w:hAnsi="Times New Roman" w:cs="Times New Roman"/>
+          <w:sz w:val="24"/>
+          <w:szCs w:val="24"/>
+          <w:lang w:val="bg-BG"/>
+        </w:rPr>
+        <w:t xml:space="preserve"> на посещаващите нашия сайт интересни и вдъхновяващи рецепти, </w:t>
+      </w:r>
+      <w:r>
+        <w:rPr>
+          <w:rFonts w:ascii="Times New Roman" w:hAnsi="Times New Roman" w:cs="Times New Roman"/>
+          <w:sz w:val="24"/>
+          <w:szCs w:val="24"/>
+          <w:lang w:val="bg-BG"/>
+        </w:rPr>
+        <w:t>отнасящи се за космоса, като ги комбинираме с любопитни факти. Искаме да направим готвенето интересно и образователно, като направим платформа, която е различна от другите кулинарни сайтове.</w:t>
+      </w:r>
+    </w:p>
+    <w:p>
+      <w:pPr>
+        <w:spacing w:line="360" w:lineRule="auto"/>
+        <w:rPr>
+          <w:rFonts w:ascii="Times New Roman" w:hAnsi="Times New Roman" w:cs="Times New Roman"/>
+          <w:sz w:val="28"/>
+          <w:szCs w:val="24"/>
+          <w:lang w:val="bg-BG"/>
+        </w:rPr>
+      </w:pPr>
+      <w:r>
+        <w:rPr>
+          <w:rFonts w:ascii="Times New Roman" w:hAnsi="Times New Roman" w:cs="Times New Roman"/>
+          <w:sz w:val="24"/>
+          <w:lang w:val="bg-BG"/>
+        </w:rPr>
+        <w:t>4.2 Основни етапи в реализирането на проекта (основни дейности, роли на авторите)-</w:t>
       </w:r>
     </w:p>
     <w:p>
@@ -818,7 +1002,7 @@
         <w:rPr>
           <w:color w:val="auto"/>
         </w:rPr>
-        <w:t xml:space="preserve">  4.3 Ниво на сложност на проекта − основни проблеми при реализация на поставените цели </w:t>
+        <w:t xml:space="preserve">4.3 Ниво на сложност на проекта − основни проблеми при реализация на поставените цели </w:t>
       </w:r>
     </w:p>
     <w:p>
@@ -864,6 +1048,7 @@
         <w:rPr>
           <w:color w:val="auto"/>
         </w:rPr>
+        <w:lastRenderedPageBreak/>
         <w:t>Създаване на адаптация на сайта към различните резолюции.</w:t>
       </w:r>
     </w:p>
@@ -964,7 +1149,6 @@
         <w:rPr>
           <w:color w:val="auto"/>
         </w:rPr>
-        <w:lastRenderedPageBreak/>
         <w:t>4.4</w:t>
       </w:r>
       <w:r>
@@ -1103,21 +1287,6 @@
         </w:rPr>
         <w:t>Сайтът е споделен на GitHub Pages, което ни осигурява бърз достъп и лесно редактиране.</w:t>
       </w:r>
-      <w:bookmarkStart w:id="0" w:name="_GoBack"/>
-      <w:bookmarkEnd w:id="0"/>
-    </w:p>
-    <w:p>
-      <w:pPr>
-        <w:pStyle w:val="WW-Default"/>
-        <w:tabs>
-          <w:tab w:val="left" w:pos="1440"/>
-        </w:tabs>
-        <w:spacing w:after="120" w:line="360" w:lineRule="auto"/>
-        <w:ind w:left="1500"/>
-        <w:rPr>
-          <w:color w:val="auto"/>
-        </w:rPr>
-      </w:pPr>
     </w:p>
     <w:p>
       <w:pPr>
@@ -1135,7 +1304,7 @@
         <w:rPr>
           <w:color w:val="auto"/>
         </w:rPr>
-        <w:t xml:space="preserve"> 4.5</w:t>
+        <w:t>4.5</w:t>
       </w:r>
       <w:r>
         <w:t xml:space="preserve"> </w:t>
@@ -1372,6 +1541,7 @@
         <w:rPr>
           <w:color w:val="auto"/>
         </w:rPr>
+        <w:lastRenderedPageBreak/>
         <w:t>4.6</w:t>
       </w:r>
       <w:r>
@@ -1430,7 +1600,6 @@
         <w:rPr>
           <w:color w:val="auto"/>
         </w:rPr>
-        <w:lastRenderedPageBreak/>
         <w:t>Посетителите на сайта могат да разглеждат и пробват всяка една рецепта и да научават интересни факти за планетите.</w:t>
       </w:r>
     </w:p>
@@ -1803,6 +1972,119 @@
     </w:lvl>
   </w:abstractNum>
   <w:abstractNum w:abstractNumId="1" w15:restartNumberingAfterBreak="0">
+    <w:nsid w:val="02897476"/>
+    <w:multiLevelType w:val="hybridMultilevel"/>
+    <w:tmpl w:val="5AC00B92"/>
+    <w:lvl w:ilvl="0" w:tplc="04090001">
+      <w:start w:val="1"/>
+      <w:numFmt w:val="bullet"/>
+      <w:lvlText w:val=""/>
+      <w:lvlJc w:val="left"/>
+      <w:pPr>
+        <w:ind w:left="900" w:hanging="360"/>
+      </w:pPr>
+      <w:rPr>
+        <w:rFonts w:ascii="Symbol" w:hAnsi="Symbol" w:hint="default"/>
+      </w:rPr>
+    </w:lvl>
+    <w:lvl w:ilvl="1" w:tplc="04090003" w:tentative="1">
+      <w:start w:val="1"/>
+      <w:numFmt w:val="bullet"/>
+      <w:lvlText w:val="o"/>
+      <w:lvlJc w:val="left"/>
+      <w:pPr>
+        <w:ind w:left="1620" w:hanging="360"/>
+      </w:pPr>
+      <w:rPr>
+        <w:rFonts w:ascii="Courier New" w:hAnsi="Courier New" w:cs="Courier New" w:hint="default"/>
+      </w:rPr>
+    </w:lvl>
+    <w:lvl w:ilvl="2" w:tplc="04090005" w:tentative="1">
+      <w:start w:val="1"/>
+      <w:numFmt w:val="bullet"/>
+      <w:lvlText w:val=""/>
+      <w:lvlJc w:val="left"/>
+      <w:pPr>
+        <w:ind w:left="2340" w:hanging="360"/>
+      </w:pPr>
+      <w:rPr>
+        <w:rFonts w:ascii="Wingdings" w:hAnsi="Wingdings" w:hint="default"/>
+      </w:rPr>
+    </w:lvl>
+    <w:lvl w:ilvl="3" w:tplc="04090001" w:tentative="1">
+      <w:start w:val="1"/>
+      <w:numFmt w:val="bullet"/>
+      <w:lvlText w:val=""/>
+      <w:lvlJc w:val="left"/>
+      <w:pPr>
+        <w:ind w:left="3060" w:hanging="360"/>
+      </w:pPr>
+      <w:rPr>
+        <w:rFonts w:ascii="Symbol" w:hAnsi="Symbol" w:hint="default"/>
+      </w:rPr>
+    </w:lvl>
+    <w:lvl w:ilvl="4" w:tplc="04090003" w:tentative="1">
+      <w:start w:val="1"/>
+      <w:numFmt w:val="bullet"/>
+      <w:lvlText w:val="o"/>
+      <w:lvlJc w:val="left"/>
+      <w:pPr>
+        <w:ind w:left="3780" w:hanging="360"/>
+      </w:pPr>
+      <w:rPr>
+        <w:rFonts w:ascii="Courier New" w:hAnsi="Courier New" w:cs="Courier New" w:hint="default"/>
+      </w:rPr>
+    </w:lvl>
+    <w:lvl w:ilvl="5" w:tplc="04090005" w:tentative="1">
+      <w:start w:val="1"/>
+      <w:numFmt w:val="bullet"/>
+      <w:lvlText w:val=""/>
+      <w:lvlJc w:val="left"/>
+      <w:pPr>
+        <w:ind w:left="4500" w:hanging="360"/>
+      </w:pPr>
+      <w:rPr>
+        <w:rFonts w:ascii="Wingdings" w:hAnsi="Wingdings" w:hint="default"/>
+      </w:rPr>
+    </w:lvl>
+    <w:lvl w:ilvl="6" w:tplc="04090001" w:tentative="1">
+      <w:start w:val="1"/>
+      <w:numFmt w:val="bullet"/>
+      <w:lvlText w:val=""/>
+      <w:lvlJc w:val="left"/>
+      <w:pPr>
+        <w:ind w:left="5220" w:hanging="360"/>
+      </w:pPr>
+      <w:rPr>
+        <w:rFonts w:ascii="Symbol" w:hAnsi="Symbol" w:hint="default"/>
+      </w:rPr>
+    </w:lvl>
+    <w:lvl w:ilvl="7" w:tplc="04090003" w:tentative="1">
+      <w:start w:val="1"/>
+      <w:numFmt w:val="bullet"/>
+      <w:lvlText w:val="o"/>
+      <w:lvlJc w:val="left"/>
+      <w:pPr>
+        <w:ind w:left="5940" w:hanging="360"/>
+      </w:pPr>
+      <w:rPr>
+        <w:rFonts w:ascii="Courier New" w:hAnsi="Courier New" w:cs="Courier New" w:hint="default"/>
+      </w:rPr>
+    </w:lvl>
+    <w:lvl w:ilvl="8" w:tplc="04090005" w:tentative="1">
+      <w:start w:val="1"/>
+      <w:numFmt w:val="bullet"/>
+      <w:lvlText w:val=""/>
+      <w:lvlJc w:val="left"/>
+      <w:pPr>
+        <w:ind w:left="6660" w:hanging="360"/>
+      </w:pPr>
+      <w:rPr>
+        <w:rFonts w:ascii="Wingdings" w:hAnsi="Wingdings" w:hint="default"/>
+      </w:rPr>
+    </w:lvl>
+  </w:abstractNum>
+  <w:abstractNum w:abstractNumId="2" w15:restartNumberingAfterBreak="0">
     <w:nsid w:val="038129A7"/>
     <w:multiLevelType w:val="hybridMultilevel"/>
     <w:tmpl w:val="42DED356"/>
@@ -1888,7 +2170,7 @@
       </w:pPr>
     </w:lvl>
   </w:abstractNum>
-  <w:abstractNum w:abstractNumId="2" w15:restartNumberingAfterBreak="0">
+  <w:abstractNum w:abstractNumId="3" w15:restartNumberingAfterBreak="0">
     <w:nsid w:val="03F741C5"/>
     <w:multiLevelType w:val="hybridMultilevel"/>
     <w:tmpl w:val="C61A5DDC"/>
@@ -1974,7 +2256,7 @@
       </w:pPr>
     </w:lvl>
   </w:abstractNum>
-  <w:abstractNum w:abstractNumId="3" w15:restartNumberingAfterBreak="0">
+  <w:abstractNum w:abstractNumId="4" w15:restartNumberingAfterBreak="0">
     <w:nsid w:val="14966DCC"/>
     <w:multiLevelType w:val="hybridMultilevel"/>
     <w:tmpl w:val="FBA6AAE0"/>
@@ -2060,7 +2342,7 @@
       </w:pPr>
     </w:lvl>
   </w:abstractNum>
-  <w:abstractNum w:abstractNumId="4" w15:restartNumberingAfterBreak="0">
+  <w:abstractNum w:abstractNumId="5" w15:restartNumberingAfterBreak="0">
     <w:nsid w:val="1AC47BEF"/>
     <w:multiLevelType w:val="hybridMultilevel"/>
     <w:tmpl w:val="BD223E32"/>
@@ -2173,7 +2455,7 @@
       </w:rPr>
     </w:lvl>
   </w:abstractNum>
-  <w:abstractNum w:abstractNumId="5" w15:restartNumberingAfterBreak="0">
+  <w:abstractNum w:abstractNumId="6" w15:restartNumberingAfterBreak="0">
     <w:nsid w:val="1ECD45B1"/>
     <w:multiLevelType w:val="hybridMultilevel"/>
     <w:tmpl w:val="D2A229E0"/>
@@ -2286,7 +2568,7 @@
       </w:rPr>
     </w:lvl>
   </w:abstractNum>
-  <w:abstractNum w:abstractNumId="6" w15:restartNumberingAfterBreak="0">
+  <w:abstractNum w:abstractNumId="7" w15:restartNumberingAfterBreak="0">
     <w:nsid w:val="22EE4214"/>
     <w:multiLevelType w:val="hybridMultilevel"/>
     <w:tmpl w:val="65C24356"/>
@@ -2399,7 +2681,120 @@
       </w:rPr>
     </w:lvl>
   </w:abstractNum>
-  <w:abstractNum w:abstractNumId="7" w15:restartNumberingAfterBreak="0">
+  <w:abstractNum w:abstractNumId="8" w15:restartNumberingAfterBreak="0">
+    <w:nsid w:val="292F19DA"/>
+    <w:multiLevelType w:val="hybridMultilevel"/>
+    <w:tmpl w:val="D3FAAFC2"/>
+    <w:lvl w:ilvl="0" w:tplc="04090001">
+      <w:start w:val="1"/>
+      <w:numFmt w:val="bullet"/>
+      <w:lvlText w:val=""/>
+      <w:lvlJc w:val="left"/>
+      <w:pPr>
+        <w:ind w:left="990" w:hanging="360"/>
+      </w:pPr>
+      <w:rPr>
+        <w:rFonts w:ascii="Symbol" w:hAnsi="Symbol" w:hint="default"/>
+      </w:rPr>
+    </w:lvl>
+    <w:lvl w:ilvl="1" w:tplc="04090003" w:tentative="1">
+      <w:start w:val="1"/>
+      <w:numFmt w:val="bullet"/>
+      <w:lvlText w:val="o"/>
+      <w:lvlJc w:val="left"/>
+      <w:pPr>
+        <w:ind w:left="1710" w:hanging="360"/>
+      </w:pPr>
+      <w:rPr>
+        <w:rFonts w:ascii="Courier New" w:hAnsi="Courier New" w:cs="Courier New" w:hint="default"/>
+      </w:rPr>
+    </w:lvl>
+    <w:lvl w:ilvl="2" w:tplc="04090005" w:tentative="1">
+      <w:start w:val="1"/>
+      <w:numFmt w:val="bullet"/>
+      <w:lvlText w:val=""/>
+      <w:lvlJc w:val="left"/>
+      <w:pPr>
+        <w:ind w:left="2430" w:hanging="360"/>
+      </w:pPr>
+      <w:rPr>
+        <w:rFonts w:ascii="Wingdings" w:hAnsi="Wingdings" w:hint="default"/>
+      </w:rPr>
+    </w:lvl>
+    <w:lvl w:ilvl="3" w:tplc="04090001" w:tentative="1">
+      <w:start w:val="1"/>
+      <w:numFmt w:val="bullet"/>
+      <w:lvlText w:val=""/>
+      <w:lvlJc w:val="left"/>
+      <w:pPr>
+        <w:ind w:left="3150" w:hanging="360"/>
+      </w:pPr>
+      <w:rPr>
+        <w:rFonts w:ascii="Symbol" w:hAnsi="Symbol" w:hint="default"/>
+      </w:rPr>
+    </w:lvl>
+    <w:lvl w:ilvl="4" w:tplc="04090003" w:tentative="1">
+      <w:start w:val="1"/>
+      <w:numFmt w:val="bullet"/>
+      <w:lvlText w:val="o"/>
+      <w:lvlJc w:val="left"/>
+      <w:pPr>
+        <w:ind w:left="3870" w:hanging="360"/>
+      </w:pPr>
+      <w:rPr>
+        <w:rFonts w:ascii="Courier New" w:hAnsi="Courier New" w:cs="Courier New" w:hint="default"/>
+      </w:rPr>
+    </w:lvl>
+    <w:lvl w:ilvl="5" w:tplc="04090005" w:tentative="1">
+      <w:start w:val="1"/>
+      <w:numFmt w:val="bullet"/>
+      <w:lvlText w:val=""/>
+      <w:lvlJc w:val="left"/>
+      <w:pPr>
+        <w:ind w:left="4590" w:hanging="360"/>
+      </w:pPr>
+      <w:rPr>
+        <w:rFonts w:ascii="Wingdings" w:hAnsi="Wingdings" w:hint="default"/>
+      </w:rPr>
+    </w:lvl>
+    <w:lvl w:ilvl="6" w:tplc="04090001" w:tentative="1">
+      <w:start w:val="1"/>
+      <w:numFmt w:val="bullet"/>
+      <w:lvlText w:val=""/>
+      <w:lvlJc w:val="left"/>
+      <w:pPr>
+        <w:ind w:left="5310" w:hanging="360"/>
+      </w:pPr>
+      <w:rPr>
+        <w:rFonts w:ascii="Symbol" w:hAnsi="Symbol" w:hint="default"/>
+      </w:rPr>
+    </w:lvl>
+    <w:lvl w:ilvl="7" w:tplc="04090003" w:tentative="1">
+      <w:start w:val="1"/>
+      <w:numFmt w:val="bullet"/>
+      <w:lvlText w:val="o"/>
+      <w:lvlJc w:val="left"/>
+      <w:pPr>
+        <w:ind w:left="6030" w:hanging="360"/>
+      </w:pPr>
+      <w:rPr>
+        <w:rFonts w:ascii="Courier New" w:hAnsi="Courier New" w:cs="Courier New" w:hint="default"/>
+      </w:rPr>
+    </w:lvl>
+    <w:lvl w:ilvl="8" w:tplc="04090005" w:tentative="1">
+      <w:start w:val="1"/>
+      <w:numFmt w:val="bullet"/>
+      <w:lvlText w:val=""/>
+      <w:lvlJc w:val="left"/>
+      <w:pPr>
+        <w:ind w:left="6750" w:hanging="360"/>
+      </w:pPr>
+      <w:rPr>
+        <w:rFonts w:ascii="Wingdings" w:hAnsi="Wingdings" w:hint="default"/>
+      </w:rPr>
+    </w:lvl>
+  </w:abstractNum>
+  <w:abstractNum w:abstractNumId="9" w15:restartNumberingAfterBreak="0">
     <w:nsid w:val="2BDF32D7"/>
     <w:multiLevelType w:val="hybridMultilevel"/>
     <w:tmpl w:val="32D6ABD2"/>
@@ -2512,7 +2907,120 @@
       </w:rPr>
     </w:lvl>
   </w:abstractNum>
-  <w:abstractNum w:abstractNumId="8" w15:restartNumberingAfterBreak="0">
+  <w:abstractNum w:abstractNumId="10" w15:restartNumberingAfterBreak="0">
+    <w:nsid w:val="374C1E5E"/>
+    <w:multiLevelType w:val="hybridMultilevel"/>
+    <w:tmpl w:val="7FFC4AA4"/>
+    <w:lvl w:ilvl="0" w:tplc="04090001">
+      <w:start w:val="1"/>
+      <w:numFmt w:val="bullet"/>
+      <w:lvlText w:val=""/>
+      <w:lvlJc w:val="left"/>
+      <w:pPr>
+        <w:ind w:left="990" w:hanging="360"/>
+      </w:pPr>
+      <w:rPr>
+        <w:rFonts w:ascii="Symbol" w:hAnsi="Symbol" w:hint="default"/>
+      </w:rPr>
+    </w:lvl>
+    <w:lvl w:ilvl="1" w:tplc="04090003" w:tentative="1">
+      <w:start w:val="1"/>
+      <w:numFmt w:val="bullet"/>
+      <w:lvlText w:val="o"/>
+      <w:lvlJc w:val="left"/>
+      <w:pPr>
+        <w:ind w:left="1710" w:hanging="360"/>
+      </w:pPr>
+      <w:rPr>
+        <w:rFonts w:ascii="Courier New" w:hAnsi="Courier New" w:cs="Courier New" w:hint="default"/>
+      </w:rPr>
+    </w:lvl>
+    <w:lvl w:ilvl="2" w:tplc="04090005" w:tentative="1">
+      <w:start w:val="1"/>
+      <w:numFmt w:val="bullet"/>
+      <w:lvlText w:val=""/>
+      <w:lvlJc w:val="left"/>
+      <w:pPr>
+        <w:ind w:left="2430" w:hanging="360"/>
+      </w:pPr>
+      <w:rPr>
+        <w:rFonts w:ascii="Wingdings" w:hAnsi="Wingdings" w:hint="default"/>
+      </w:rPr>
+    </w:lvl>
+    <w:lvl w:ilvl="3" w:tplc="04090001" w:tentative="1">
+      <w:start w:val="1"/>
+      <w:numFmt w:val="bullet"/>
+      <w:lvlText w:val=""/>
+      <w:lvlJc w:val="left"/>
+      <w:pPr>
+        <w:ind w:left="3150" w:hanging="360"/>
+      </w:pPr>
+      <w:rPr>
+        <w:rFonts w:ascii="Symbol" w:hAnsi="Symbol" w:hint="default"/>
+      </w:rPr>
+    </w:lvl>
+    <w:lvl w:ilvl="4" w:tplc="04090003" w:tentative="1">
+      <w:start w:val="1"/>
+      <w:numFmt w:val="bullet"/>
+      <w:lvlText w:val="o"/>
+      <w:lvlJc w:val="left"/>
+      <w:pPr>
+        <w:ind w:left="3870" w:hanging="360"/>
+      </w:pPr>
+      <w:rPr>
+        <w:rFonts w:ascii="Courier New" w:hAnsi="Courier New" w:cs="Courier New" w:hint="default"/>
+      </w:rPr>
+    </w:lvl>
+    <w:lvl w:ilvl="5" w:tplc="04090005" w:tentative="1">
+      <w:start w:val="1"/>
+      <w:numFmt w:val="bullet"/>
+      <w:lvlText w:val=""/>
+      <w:lvlJc w:val="left"/>
+      <w:pPr>
+        <w:ind w:left="4590" w:hanging="360"/>
+      </w:pPr>
+      <w:rPr>
+        <w:rFonts w:ascii="Wingdings" w:hAnsi="Wingdings" w:hint="default"/>
+      </w:rPr>
+    </w:lvl>
+    <w:lvl w:ilvl="6" w:tplc="04090001" w:tentative="1">
+      <w:start w:val="1"/>
+      <w:numFmt w:val="bullet"/>
+      <w:lvlText w:val=""/>
+      <w:lvlJc w:val="left"/>
+      <w:pPr>
+        <w:ind w:left="5310" w:hanging="360"/>
+      </w:pPr>
+      <w:rPr>
+        <w:rFonts w:ascii="Symbol" w:hAnsi="Symbol" w:hint="default"/>
+      </w:rPr>
+    </w:lvl>
+    <w:lvl w:ilvl="7" w:tplc="04090003" w:tentative="1">
+      <w:start w:val="1"/>
+      <w:numFmt w:val="bullet"/>
+      <w:lvlText w:val="o"/>
+      <w:lvlJc w:val="left"/>
+      <w:pPr>
+        <w:ind w:left="6030" w:hanging="360"/>
+      </w:pPr>
+      <w:rPr>
+        <w:rFonts w:ascii="Courier New" w:hAnsi="Courier New" w:cs="Courier New" w:hint="default"/>
+      </w:rPr>
+    </w:lvl>
+    <w:lvl w:ilvl="8" w:tplc="04090005" w:tentative="1">
+      <w:start w:val="1"/>
+      <w:numFmt w:val="bullet"/>
+      <w:lvlText w:val=""/>
+      <w:lvlJc w:val="left"/>
+      <w:pPr>
+        <w:ind w:left="6750" w:hanging="360"/>
+      </w:pPr>
+      <w:rPr>
+        <w:rFonts w:ascii="Wingdings" w:hAnsi="Wingdings" w:hint="default"/>
+      </w:rPr>
+    </w:lvl>
+  </w:abstractNum>
+  <w:abstractNum w:abstractNumId="11" w15:restartNumberingAfterBreak="0">
     <w:nsid w:val="37BC5710"/>
     <w:multiLevelType w:val="hybridMultilevel"/>
     <w:tmpl w:val="39DE7E16"/>
@@ -2625,7 +3133,233 @@
       </w:rPr>
     </w:lvl>
   </w:abstractNum>
-  <w:abstractNum w:abstractNumId="9" w15:restartNumberingAfterBreak="0">
+  <w:abstractNum w:abstractNumId="12" w15:restartNumberingAfterBreak="0">
+    <w:nsid w:val="4AB966D6"/>
+    <w:multiLevelType w:val="hybridMultilevel"/>
+    <w:tmpl w:val="CC42743E"/>
+    <w:lvl w:ilvl="0" w:tplc="04090001">
+      <w:start w:val="1"/>
+      <w:numFmt w:val="bullet"/>
+      <w:lvlText w:val=""/>
+      <w:lvlJc w:val="left"/>
+      <w:pPr>
+        <w:ind w:left="1050" w:hanging="360"/>
+      </w:pPr>
+      <w:rPr>
+        <w:rFonts w:ascii="Symbol" w:hAnsi="Symbol" w:hint="default"/>
+      </w:rPr>
+    </w:lvl>
+    <w:lvl w:ilvl="1" w:tplc="04090003" w:tentative="1">
+      <w:start w:val="1"/>
+      <w:numFmt w:val="bullet"/>
+      <w:lvlText w:val="o"/>
+      <w:lvlJc w:val="left"/>
+      <w:pPr>
+        <w:ind w:left="1770" w:hanging="360"/>
+      </w:pPr>
+      <w:rPr>
+        <w:rFonts w:ascii="Courier New" w:hAnsi="Courier New" w:cs="Courier New" w:hint="default"/>
+      </w:rPr>
+    </w:lvl>
+    <w:lvl w:ilvl="2" w:tplc="04090005" w:tentative="1">
+      <w:start w:val="1"/>
+      <w:numFmt w:val="bullet"/>
+      <w:lvlText w:val=""/>
+      <w:lvlJc w:val="left"/>
+      <w:pPr>
+        <w:ind w:left="2490" w:hanging="360"/>
+      </w:pPr>
+      <w:rPr>
+        <w:rFonts w:ascii="Wingdings" w:hAnsi="Wingdings" w:hint="default"/>
+      </w:rPr>
+    </w:lvl>
+    <w:lvl w:ilvl="3" w:tplc="04090001" w:tentative="1">
+      <w:start w:val="1"/>
+      <w:numFmt w:val="bullet"/>
+      <w:lvlText w:val=""/>
+      <w:lvlJc w:val="left"/>
+      <w:pPr>
+        <w:ind w:left="3210" w:hanging="360"/>
+      </w:pPr>
+      <w:rPr>
+        <w:rFonts w:ascii="Symbol" w:hAnsi="Symbol" w:hint="default"/>
+      </w:rPr>
+    </w:lvl>
+    <w:lvl w:ilvl="4" w:tplc="04090003" w:tentative="1">
+      <w:start w:val="1"/>
+      <w:numFmt w:val="bullet"/>
+      <w:lvlText w:val="o"/>
+      <w:lvlJc w:val="left"/>
+      <w:pPr>
+        <w:ind w:left="3930" w:hanging="360"/>
+      </w:pPr>
+      <w:rPr>
+        <w:rFonts w:ascii="Courier New" w:hAnsi="Courier New" w:cs="Courier New" w:hint="default"/>
+      </w:rPr>
+    </w:lvl>
+    <w:lvl w:ilvl="5" w:tplc="04090005" w:tentative="1">
+      <w:start w:val="1"/>
+      <w:numFmt w:val="bullet"/>
+      <w:lvlText w:val=""/>
+      <w:lvlJc w:val="left"/>
+      <w:pPr>
+        <w:ind w:left="4650" w:hanging="360"/>
+      </w:pPr>
+      <w:rPr>
+        <w:rFonts w:ascii="Wingdings" w:hAnsi="Wingdings" w:hint="default"/>
+      </w:rPr>
+    </w:lvl>
+    <w:lvl w:ilvl="6" w:tplc="04090001" w:tentative="1">
+      <w:start w:val="1"/>
+      <w:numFmt w:val="bullet"/>
+      <w:lvlText w:val=""/>
+      <w:lvlJc w:val="left"/>
+      <w:pPr>
+        <w:ind w:left="5370" w:hanging="360"/>
+      </w:pPr>
+      <w:rPr>
+        <w:rFonts w:ascii="Symbol" w:hAnsi="Symbol" w:hint="default"/>
+      </w:rPr>
+    </w:lvl>
+    <w:lvl w:ilvl="7" w:tplc="04090003" w:tentative="1">
+      <w:start w:val="1"/>
+      <w:numFmt w:val="bullet"/>
+      <w:lvlText w:val="o"/>
+      <w:lvlJc w:val="left"/>
+      <w:pPr>
+        <w:ind w:left="6090" w:hanging="360"/>
+      </w:pPr>
+      <w:rPr>
+        <w:rFonts w:ascii="Courier New" w:hAnsi="Courier New" w:cs="Courier New" w:hint="default"/>
+      </w:rPr>
+    </w:lvl>
+    <w:lvl w:ilvl="8" w:tplc="04090005" w:tentative="1">
+      <w:start w:val="1"/>
+      <w:numFmt w:val="bullet"/>
+      <w:lvlText w:val=""/>
+      <w:lvlJc w:val="left"/>
+      <w:pPr>
+        <w:ind w:left="6810" w:hanging="360"/>
+      </w:pPr>
+      <w:rPr>
+        <w:rFonts w:ascii="Wingdings" w:hAnsi="Wingdings" w:hint="default"/>
+      </w:rPr>
+    </w:lvl>
+  </w:abstractNum>
+  <w:abstractNum w:abstractNumId="13" w15:restartNumberingAfterBreak="0">
+    <w:nsid w:val="4D7A7DDD"/>
+    <w:multiLevelType w:val="hybridMultilevel"/>
+    <w:tmpl w:val="961AD0F2"/>
+    <w:lvl w:ilvl="0" w:tplc="04090001">
+      <w:start w:val="1"/>
+      <w:numFmt w:val="bullet"/>
+      <w:lvlText w:val=""/>
+      <w:lvlJc w:val="left"/>
+      <w:pPr>
+        <w:ind w:left="720" w:hanging="360"/>
+      </w:pPr>
+      <w:rPr>
+        <w:rFonts w:ascii="Symbol" w:hAnsi="Symbol" w:hint="default"/>
+      </w:rPr>
+    </w:lvl>
+    <w:lvl w:ilvl="1" w:tplc="04090003" w:tentative="1">
+      <w:start w:val="1"/>
+      <w:numFmt w:val="bullet"/>
+      <w:lvlText w:val="o"/>
+      <w:lvlJc w:val="left"/>
+      <w:pPr>
+        <w:ind w:left="1440" w:hanging="360"/>
+      </w:pPr>
+      <w:rPr>
+        <w:rFonts w:ascii="Courier New" w:hAnsi="Courier New" w:cs="Courier New" w:hint="default"/>
+      </w:rPr>
+    </w:lvl>
+    <w:lvl w:ilvl="2" w:tplc="04090005" w:tentative="1">
+      <w:start w:val="1"/>
+      <w:numFmt w:val="bullet"/>
+      <w:lvlText w:val=""/>
+      <w:lvlJc w:val="left"/>
+      <w:pPr>
+        <w:ind w:left="2160" w:hanging="360"/>
+      </w:pPr>
+      <w:rPr>
+        <w:rFonts w:ascii="Wingdings" w:hAnsi="Wingdings" w:hint="default"/>
+      </w:rPr>
+    </w:lvl>
+    <w:lvl w:ilvl="3" w:tplc="04090001" w:tentative="1">
+      <w:start w:val="1"/>
+      <w:numFmt w:val="bullet"/>
+      <w:lvlText w:val=""/>
+      <w:lvlJc w:val="left"/>
+      <w:pPr>
+        <w:ind w:left="2880" w:hanging="360"/>
+      </w:pPr>
+      <w:rPr>
+        <w:rFonts w:ascii="Symbol" w:hAnsi="Symbol" w:hint="default"/>
+      </w:rPr>
+    </w:lvl>
+    <w:lvl w:ilvl="4" w:tplc="04090003" w:tentative="1">
+      <w:start w:val="1"/>
+      <w:numFmt w:val="bullet"/>
+      <w:lvlText w:val="o"/>
+      <w:lvlJc w:val="left"/>
+      <w:pPr>
+        <w:ind w:left="3600" w:hanging="360"/>
+      </w:pPr>
+      <w:rPr>
+        <w:rFonts w:ascii="Courier New" w:hAnsi="Courier New" w:cs="Courier New" w:hint="default"/>
+      </w:rPr>
+    </w:lvl>
+    <w:lvl w:ilvl="5" w:tplc="04090005" w:tentative="1">
+      <w:start w:val="1"/>
+      <w:numFmt w:val="bullet"/>
+      <w:lvlText w:val=""/>
+      <w:lvlJc w:val="left"/>
+      <w:pPr>
+        <w:ind w:left="4320" w:hanging="360"/>
+      </w:pPr>
+      <w:rPr>
+        <w:rFonts w:ascii="Wingdings" w:hAnsi="Wingdings" w:hint="default"/>
+      </w:rPr>
+    </w:lvl>
+    <w:lvl w:ilvl="6" w:tplc="04090001" w:tentative="1">
+      <w:start w:val="1"/>
+      <w:numFmt w:val="bullet"/>
+      <w:lvlText w:val=""/>
+      <w:lvlJc w:val="left"/>
+      <w:pPr>
+        <w:ind w:left="5040" w:hanging="360"/>
+      </w:pPr>
+      <w:rPr>
+        <w:rFonts w:ascii="Symbol" w:hAnsi="Symbol" w:hint="default"/>
+      </w:rPr>
+    </w:lvl>
+    <w:lvl w:ilvl="7" w:tplc="04090003" w:tentative="1">
+      <w:start w:val="1"/>
+      <w:numFmt w:val="bullet"/>
+      <w:lvlText w:val="o"/>
+      <w:lvlJc w:val="left"/>
+      <w:pPr>
+        <w:ind w:left="5760" w:hanging="360"/>
+      </w:pPr>
+      <w:rPr>
+        <w:rFonts w:ascii="Courier New" w:hAnsi="Courier New" w:cs="Courier New" w:hint="default"/>
+      </w:rPr>
+    </w:lvl>
+    <w:lvl w:ilvl="8" w:tplc="04090005" w:tentative="1">
+      <w:start w:val="1"/>
+      <w:numFmt w:val="bullet"/>
+      <w:lvlText w:val=""/>
+      <w:lvlJc w:val="left"/>
+      <w:pPr>
+        <w:ind w:left="6480" w:hanging="360"/>
+      </w:pPr>
+      <w:rPr>
+        <w:rFonts w:ascii="Wingdings" w:hAnsi="Wingdings" w:hint="default"/>
+      </w:rPr>
+    </w:lvl>
+  </w:abstractNum>
+  <w:abstractNum w:abstractNumId="14" w15:restartNumberingAfterBreak="0">
     <w:nsid w:val="4DBB42C8"/>
     <w:multiLevelType w:val="hybridMultilevel"/>
     <w:tmpl w:val="7CA8D902"/>
@@ -2738,7 +3472,7 @@
       </w:rPr>
     </w:lvl>
   </w:abstractNum>
-  <w:abstractNum w:abstractNumId="10" w15:restartNumberingAfterBreak="0">
+  <w:abstractNum w:abstractNumId="15" w15:restartNumberingAfterBreak="0">
     <w:nsid w:val="4E252ACA"/>
     <w:multiLevelType w:val="hybridMultilevel"/>
     <w:tmpl w:val="9954ABBE"/>
@@ -2851,7 +3585,7 @@
       </w:rPr>
     </w:lvl>
   </w:abstractNum>
-  <w:abstractNum w:abstractNumId="11" w15:restartNumberingAfterBreak="0">
+  <w:abstractNum w:abstractNumId="16" w15:restartNumberingAfterBreak="0">
     <w:nsid w:val="57692631"/>
     <w:multiLevelType w:val="hybridMultilevel"/>
     <w:tmpl w:val="D74E8E7A"/>
@@ -2964,7 +3698,7 @@
       </w:rPr>
     </w:lvl>
   </w:abstractNum>
-  <w:abstractNum w:abstractNumId="12" w15:restartNumberingAfterBreak="0">
+  <w:abstractNum w:abstractNumId="17" w15:restartNumberingAfterBreak="0">
     <w:nsid w:val="59D507DA"/>
     <w:multiLevelType w:val="hybridMultilevel"/>
     <w:tmpl w:val="4078CA40"/>
@@ -3053,7 +3787,7 @@
       </w:pPr>
     </w:lvl>
   </w:abstractNum>
-  <w:abstractNum w:abstractNumId="13" w15:restartNumberingAfterBreak="0">
+  <w:abstractNum w:abstractNumId="18" w15:restartNumberingAfterBreak="0">
     <w:nsid w:val="671557A1"/>
     <w:multiLevelType w:val="hybridMultilevel"/>
     <w:tmpl w:val="22EE770A"/>
@@ -3166,7 +3900,120 @@
       </w:rPr>
     </w:lvl>
   </w:abstractNum>
-  <w:abstractNum w:abstractNumId="14" w15:restartNumberingAfterBreak="0">
+  <w:abstractNum w:abstractNumId="19" w15:restartNumberingAfterBreak="0">
+    <w:nsid w:val="73636F08"/>
+    <w:multiLevelType w:val="hybridMultilevel"/>
+    <w:tmpl w:val="96049E58"/>
+    <w:lvl w:ilvl="0" w:tplc="04090001">
+      <w:start w:val="1"/>
+      <w:numFmt w:val="bullet"/>
+      <w:lvlText w:val=""/>
+      <w:lvlJc w:val="left"/>
+      <w:pPr>
+        <w:ind w:left="720" w:hanging="360"/>
+      </w:pPr>
+      <w:rPr>
+        <w:rFonts w:ascii="Symbol" w:hAnsi="Symbol" w:hint="default"/>
+      </w:rPr>
+    </w:lvl>
+    <w:lvl w:ilvl="1" w:tplc="04090003" w:tentative="1">
+      <w:start w:val="1"/>
+      <w:numFmt w:val="bullet"/>
+      <w:lvlText w:val="o"/>
+      <w:lvlJc w:val="left"/>
+      <w:pPr>
+        <w:ind w:left="1440" w:hanging="360"/>
+      </w:pPr>
+      <w:rPr>
+        <w:rFonts w:ascii="Courier New" w:hAnsi="Courier New" w:cs="Courier New" w:hint="default"/>
+      </w:rPr>
+    </w:lvl>
+    <w:lvl w:ilvl="2" w:tplc="04090005" w:tentative="1">
+      <w:start w:val="1"/>
+      <w:numFmt w:val="bullet"/>
+      <w:lvlText w:val=""/>
+      <w:lvlJc w:val="left"/>
+      <w:pPr>
+        <w:ind w:left="2160" w:hanging="360"/>
+      </w:pPr>
+      <w:rPr>
+        <w:rFonts w:ascii="Wingdings" w:hAnsi="Wingdings" w:hint="default"/>
+      </w:rPr>
+    </w:lvl>
+    <w:lvl w:ilvl="3" w:tplc="04090001" w:tentative="1">
+      <w:start w:val="1"/>
+      <w:numFmt w:val="bullet"/>
+      <w:lvlText w:val=""/>
+      <w:lvlJc w:val="left"/>
+      <w:pPr>
+        <w:ind w:left="2880" w:hanging="360"/>
+      </w:pPr>
+      <w:rPr>
+        <w:rFonts w:ascii="Symbol" w:hAnsi="Symbol" w:hint="default"/>
+      </w:rPr>
+    </w:lvl>
+    <w:lvl w:ilvl="4" w:tplc="04090003" w:tentative="1">
+      <w:start w:val="1"/>
+      <w:numFmt w:val="bullet"/>
+      <w:lvlText w:val="o"/>
+      <w:lvlJc w:val="left"/>
+      <w:pPr>
+        <w:ind w:left="3600" w:hanging="360"/>
+      </w:pPr>
+      <w:rPr>
+        <w:rFonts w:ascii="Courier New" w:hAnsi="Courier New" w:cs="Courier New" w:hint="default"/>
+      </w:rPr>
+    </w:lvl>
+    <w:lvl w:ilvl="5" w:tplc="04090005" w:tentative="1">
+      <w:start w:val="1"/>
+      <w:numFmt w:val="bullet"/>
+      <w:lvlText w:val=""/>
+      <w:lvlJc w:val="left"/>
+      <w:pPr>
+        <w:ind w:left="4320" w:hanging="360"/>
+      </w:pPr>
+      <w:rPr>
+        <w:rFonts w:ascii="Wingdings" w:hAnsi="Wingdings" w:hint="default"/>
+      </w:rPr>
+    </w:lvl>
+    <w:lvl w:ilvl="6" w:tplc="04090001" w:tentative="1">
+      <w:start w:val="1"/>
+      <w:numFmt w:val="bullet"/>
+      <w:lvlText w:val=""/>
+      <w:lvlJc w:val="left"/>
+      <w:pPr>
+        <w:ind w:left="5040" w:hanging="360"/>
+      </w:pPr>
+      <w:rPr>
+        <w:rFonts w:ascii="Symbol" w:hAnsi="Symbol" w:hint="default"/>
+      </w:rPr>
+    </w:lvl>
+    <w:lvl w:ilvl="7" w:tplc="04090003" w:tentative="1">
+      <w:start w:val="1"/>
+      <w:numFmt w:val="bullet"/>
+      <w:lvlText w:val="o"/>
+      <w:lvlJc w:val="left"/>
+      <w:pPr>
+        <w:ind w:left="5760" w:hanging="360"/>
+      </w:pPr>
+      <w:rPr>
+        <w:rFonts w:ascii="Courier New" w:hAnsi="Courier New" w:cs="Courier New" w:hint="default"/>
+      </w:rPr>
+    </w:lvl>
+    <w:lvl w:ilvl="8" w:tplc="04090005" w:tentative="1">
+      <w:start w:val="1"/>
+      <w:numFmt w:val="bullet"/>
+      <w:lvlText w:val=""/>
+      <w:lvlJc w:val="left"/>
+      <w:pPr>
+        <w:ind w:left="6480" w:hanging="360"/>
+      </w:pPr>
+      <w:rPr>
+        <w:rFonts w:ascii="Wingdings" w:hAnsi="Wingdings" w:hint="default"/>
+      </w:rPr>
+    </w:lvl>
+  </w:abstractNum>
+  <w:abstractNum w:abstractNumId="20" w15:restartNumberingAfterBreak="0">
     <w:nsid w:val="76CF295F"/>
     <w:multiLevelType w:val="hybridMultilevel"/>
     <w:tmpl w:val="AB8A73C0"/>
@@ -3253,19 +4100,19 @@
     </w:lvl>
   </w:abstractNum>
   <w:num w:numId="1">
-    <w:abstractNumId w:val="14"/>
+    <w:abstractNumId w:val="20"/>
   </w:num>
   <w:num w:numId="2">
+    <w:abstractNumId w:val="3"/>
+  </w:num>
+  <w:num w:numId="3">
     <w:abstractNumId w:val="2"/>
   </w:num>
-  <w:num w:numId="3">
-    <w:abstractNumId w:val="1"/>
-  </w:num>
   <w:num w:numId="4">
-    <w:abstractNumId w:val="12"/>
+    <w:abstractNumId w:val="17"/>
   </w:num>
   <w:num w:numId="5">
-    <w:abstractNumId w:val="3"/>
+    <w:abstractNumId w:val="4"/>
   </w:num>
   <w:num w:numId="6">
     <w:abstractNumId w:val="0"/>
@@ -3298,34 +4145,52 @@
     </w:lvlOverride>
   </w:num>
   <w:num w:numId="7">
-    <w:abstractNumId w:val="8"/>
+    <w:abstractNumId w:val="11"/>
   </w:num>
   <w:num w:numId="8">
-    <w:abstractNumId w:val="5"/>
+    <w:abstractNumId w:val="6"/>
   </w:num>
   <w:num w:numId="9">
-    <w:abstractNumId w:val="13"/>
+    <w:abstractNumId w:val="18"/>
   </w:num>
   <w:num w:numId="10">
-    <w:abstractNumId w:val="9"/>
+    <w:abstractNumId w:val="14"/>
   </w:num>
   <w:num w:numId="11">
     <w:abstractNumId w:val="0"/>
   </w:num>
   <w:num w:numId="12">
+    <w:abstractNumId w:val="9"/>
+  </w:num>
+  <w:num w:numId="13">
+    <w:abstractNumId w:val="5"/>
+  </w:num>
+  <w:num w:numId="14">
     <w:abstractNumId w:val="7"/>
   </w:num>
-  <w:num w:numId="13">
-    <w:abstractNumId w:val="4"/>
-  </w:num>
-  <w:num w:numId="14">
-    <w:abstractNumId w:val="6"/>
-  </w:num>
   <w:num w:numId="15">
-    <w:abstractNumId w:val="11"/>
+    <w:abstractNumId w:val="16"/>
   </w:num>
   <w:num w:numId="16">
+    <w:abstractNumId w:val="15"/>
+  </w:num>
+  <w:num w:numId="17">
+    <w:abstractNumId w:val="12"/>
+  </w:num>
+  <w:num w:numId="18">
+    <w:abstractNumId w:val="8"/>
+  </w:num>
+  <w:num w:numId="19">
+    <w:abstractNumId w:val="1"/>
+  </w:num>
+  <w:num w:numId="20">
     <w:abstractNumId w:val="10"/>
+  </w:num>
+  <w:num w:numId="21">
+    <w:abstractNumId w:val="19"/>
+  </w:num>
+  <w:num w:numId="22">
+    <w:abstractNumId w:val="13"/>
   </w:num>
 </w:numbering>
 </file>
@@ -3727,7 +4592,6 @@
   <w:style w:type="character" w:default="1" w:styleId="DefaultParagraphFont">
     <w:name w:val="Default Paragraph Font"/>
     <w:uiPriority w:val="1"/>
-    <w:semiHidden/>
     <w:unhideWhenUsed/>
   </w:style>
   <w:style w:type="table" w:default="1" w:styleId="TableNormal">

--- a/Приложение 1.docx
+++ b/Приложение 1.docx
@@ -79,7 +79,25 @@
           <w:sz w:val="24"/>
           <w:lang w:val="bg-BG"/>
         </w:rPr>
-        <w:t>“ е комбинация от кулинария и астрономия. Той представя рецепти, вдъхновени от космоса, и включва информация за различни планети. Основната идея е да направи готвенето по-интересно, като го свърже с научни факти за Вселената.</w:t>
+        <w:t>“ е комбинация от кулинария и астрономия. Той представя</w:t>
+      </w:r>
+      <w:r>
+        <w:rPr>
+          <w:rFonts w:ascii="Times New Roman" w:hAnsi="Times New Roman" w:cs="Times New Roman"/>
+          <w:sz w:val="24"/>
+          <w:lang w:val="bg-BG"/>
+        </w:rPr>
+        <w:t xml:space="preserve"> рецепти, вдъхновени от космоса</w:t>
+      </w:r>
+      <w:bookmarkStart w:id="0" w:name="_GoBack"/>
+      <w:bookmarkEnd w:id="0"/>
+      <w:r>
+        <w:rPr>
+          <w:rFonts w:ascii="Times New Roman" w:hAnsi="Times New Roman" w:cs="Times New Roman"/>
+          <w:sz w:val="24"/>
+          <w:lang w:val="bg-BG"/>
+        </w:rPr>
+        <w:t xml:space="preserve"> и включва информация за различни планети. Основната идея е да направи готвенето по-интересно, като го свърже с научни факти за Вселената.</w:t>
       </w:r>
     </w:p>
     <w:p>
@@ -634,20 +652,7 @@
             <w:shd w:val="clear" w:color="auto" w:fill="EFEFEF"/>
             <w:lang w:val="bg-BG"/>
           </w:rPr>
-          <w:t>30</w:t>
-        </w:r>
-        <w:bookmarkStart w:id="0" w:name="_GoBack"/>
-        <w:bookmarkEnd w:id="0"/>
-        <w:r>
-          <w:rPr>
-            <w:rStyle w:val="Hyperlink"/>
-            <w:rFonts w:ascii="Times New Roman" w:hAnsi="Times New Roman" w:cs="Times New Roman"/>
-            <w:sz w:val="24"/>
-            <w:szCs w:val="23"/>
-            <w:shd w:val="clear" w:color="auto" w:fill="EFEFEF"/>
-            <w:lang w:val="bg-BG"/>
-          </w:rPr>
-          <w:t>00@</w:t>
+          <w:t>3000@</w:t>
         </w:r>
         <w:r>
           <w:rPr>
@@ -1268,29 +1273,6 @@
     <w:p>
       <w:pPr>
         <w:pStyle w:val="WW-Default"/>
-        <w:numPr>
-          <w:ilvl w:val="0"/>
-          <w:numId w:val="16"/>
-        </w:numPr>
-        <w:tabs>
-          <w:tab w:val="left" w:pos="1440"/>
-        </w:tabs>
-        <w:spacing w:after="120" w:line="360" w:lineRule="auto"/>
-        <w:jc w:val="both"/>
-        <w:rPr>
-          <w:color w:val="auto"/>
-        </w:rPr>
-      </w:pPr>
-      <w:r>
-        <w:rPr>
-          <w:color w:val="auto"/>
-        </w:rPr>
-        <w:t>Сайтът е споделен на GitHub Pages, което ни осигурява бърз достъп и лесно редактиране.</w:t>
-      </w:r>
-    </w:p>
-    <w:p>
-      <w:pPr>
-        <w:pStyle w:val="WW-Default"/>
         <w:tabs>
           <w:tab w:val="left" w:pos="1440"/>
         </w:tabs>
@@ -1541,7 +1523,6 @@
         <w:rPr>
           <w:color w:val="auto"/>
         </w:rPr>
-        <w:lastRenderedPageBreak/>
         <w:t>4.6</w:t>
       </w:r>
       <w:r>
@@ -1600,6 +1581,7 @@
         <w:rPr>
           <w:color w:val="auto"/>
         </w:rPr>
+        <w:lastRenderedPageBreak/>
         <w:t>Посетителите на сайта могат да разглеждат и пробват всяка една рецепта и да научават интересни факти за планетите.</w:t>
       </w:r>
     </w:p>
